--- a/MAIN.docx
+++ b/MAIN.docx
@@ -629,22 +629,20 @@
     </w:p>
     <w:sdt>
       <w:sdtPr>
+        <w:rPr>
+          <w:rFonts w:ascii="Calibri" w:eastAsiaTheme="minorEastAsia" w:hAnsi="Calibri" w:cs="Calibri"/>
+          <w:b w:val="0"/>
+          <w:bCs w:val="0"/>
+          <w:color w:val="auto"/>
+          <w:sz w:val="24"/>
+          <w:szCs w:val="24"/>
+        </w:rPr>
         <w:id w:val="35172454"/>
         <w:docPartObj>
           <w:docPartGallery w:val="Table of Contents"/>
           <w:docPartUnique/>
         </w:docPartObj>
       </w:sdtPr>
-      <w:sdtEndPr>
-        <w:rPr>
-          <w:rFonts w:ascii="Calibri" w:eastAsiaTheme="minorEastAsia" w:hAnsi="Calibri" w:cs="Calibri"/>
-          <w:b w:val="0"/>
-          <w:bCs w:val="0"/>
-          <w:color w:val="auto"/>
-          <w:sz w:val="24"/>
-          <w:szCs w:val="24"/>
-        </w:rPr>
-      </w:sdtEndPr>
       <w:sdtContent>
         <w:p>
           <w:pPr>
@@ -3016,18 +3014,21 @@
       <w:pPr>
         <w:pStyle w:val="Heading1"/>
         <w:rPr>
+          <w:rFonts w:ascii="Times New Roman" w:hAnsi="Times New Roman" w:cs="Times New Roman"/>
           <w:lang w:val="uk-UA"/>
         </w:rPr>
       </w:pPr>
       <w:bookmarkStart w:id="1" w:name="_Toc483942000"/>
       <w:r>
         <w:rPr>
+          <w:rFonts w:ascii="Times New Roman" w:hAnsi="Times New Roman" w:cs="Times New Roman"/>
           <w:lang w:val="uk-UA"/>
         </w:rPr>
         <w:t xml:space="preserve">1. </w:t>
       </w:r>
       <w:r>
         <w:rPr>
+          <w:rFonts w:ascii="Times New Roman" w:hAnsi="Times New Roman" w:cs="Times New Roman"/>
           <w:lang w:val="uk-UA"/>
         </w:rPr>
         <w:t>Основні поняття мінімаксного наближення</w:t>
@@ -3046,32 +3047,40 @@
     <w:p>
       <w:pPr>
         <w:pStyle w:val="Heading2"/>
+        <w:rPr>
+          <w:rFonts w:ascii="Times New Roman" w:hAnsi="Times New Roman" w:cs="Times New Roman"/>
+          <w:lang w:val="ru-RU"/>
+        </w:rPr>
       </w:pPr>
       <w:bookmarkStart w:id="2" w:name="_Toc483942001"/>
       <w:r>
-        <w:t>1.</w:t>
-      </w:r>
-      <w:r>
-        <w:rPr>
-          <w:highlight w:val="cyan"/>
-        </w:rPr>
-        <w:t>1.</w:t>
-      </w:r>
-      <w:r>
-        <w:t xml:space="preserve">  </w:t>
+        <w:rPr>
+          <w:rFonts w:ascii="Times New Roman" w:hAnsi="Times New Roman" w:cs="Times New Roman"/>
+          <w:lang w:val="ru-RU"/>
+        </w:rPr>
+        <w:t xml:space="preserve">1.1.  </w:t>
       </w:r>
       <w:bookmarkStart w:id="3" w:name="GrindEQpgref5910364a1"/>
       <w:bookmarkEnd w:id="3"/>
       <w:r>
+        <w:rPr>
+          <w:rFonts w:ascii="Times New Roman" w:hAnsi="Times New Roman" w:cs="Times New Roman"/>
+          <w:lang w:val="ru-RU"/>
+        </w:rPr>
         <w:t xml:space="preserve">Способи задання </w:t>
       </w:r>
       <w:r>
         <w:rPr>
-          <w:highlight w:val="yellow"/>
-        </w:rPr>
-        <w:t>функцій.</w:t>
-      </w:r>
-      <w:r>
+          <w:rFonts w:ascii="Times New Roman" w:hAnsi="Times New Roman" w:cs="Times New Roman"/>
+          <w:lang w:val="ru-RU"/>
+        </w:rPr>
+        <w:t>функціональних залежностей.</w:t>
+      </w:r>
+      <w:r>
+        <w:rPr>
+          <w:rFonts w:ascii="Times New Roman" w:hAnsi="Times New Roman" w:cs="Times New Roman"/>
+          <w:lang w:val="ru-RU"/>
+        </w:rPr>
         <w:t xml:space="preserve"> Норма похибки</w:t>
       </w:r>
       <w:bookmarkEnd w:id="2"/>
@@ -3149,10 +3158,10 @@
             <v:path o:extrusionok="f" gradientshapeok="t" o:connecttype="rect"/>
             <o:lock v:ext="edit" aspectratio="t"/>
           </v:shapetype>
-          <v:shape id="_x0000_i1025" type="#_x0000_t75" style="width:27.05pt;height:15.6pt" o:ole="">
+          <v:shape id="_x0000_i1025" type="#_x0000_t75" style="width:27.1pt;height:15.85pt" o:ole="">
             <v:imagedata r:id="rId8" o:title=""/>
           </v:shape>
-          <o:OLEObject Type="Embed" ProgID="Equation.3" ShapeID="_x0000_i1025" DrawAspect="Content" ObjectID="_1557684156" r:id="rId9"/>
+          <o:OLEObject Type="Embed" ProgID="Equation.3" ShapeID="_x0000_i1025" DrawAspect="Content" ObjectID="_1557755092" r:id="rId9"/>
         </w:object>
       </w:r>
       <w:r>
@@ -3200,10 +3209,10 @@
           <w:szCs w:val="28"/>
         </w:rPr>
         <w:object w:dxaOrig="2500" w:dyaOrig="400">
-          <v:shape id="_x0000_i1026" type="#_x0000_t75" style="width:125.2pt;height:19.7pt" o:ole="">
+          <v:shape id="_x0000_i1026" type="#_x0000_t75" style="width:124.85pt;height:19.8pt" o:ole="">
             <v:imagedata r:id="rId10" o:title=""/>
           </v:shape>
-          <o:OLEObject Type="Embed" ProgID="Equation.3" ShapeID="_x0000_i1026" DrawAspect="Content" ObjectID="_1557684157" r:id="rId11"/>
+          <o:OLEObject Type="Embed" ProgID="Equation.3" ShapeID="_x0000_i1026" DrawAspect="Content" ObjectID="_1557755093" r:id="rId11"/>
         </w:object>
       </w:r>
     </w:p>
@@ -3242,10 +3251,10 @@
           <w:szCs w:val="28"/>
         </w:rPr>
         <w:object w:dxaOrig="1780" w:dyaOrig="380">
-          <v:shape id="_x0000_i1027" type="#_x0000_t75" style="width:88.5pt;height:19.7pt" o:ole="">
+          <v:shape id="_x0000_i1027" type="#_x0000_t75" style="width:88.5pt;height:19.8pt" o:ole="">
             <v:imagedata r:id="rId12" o:title=""/>
           </v:shape>
-          <o:OLEObject Type="Embed" ProgID="Equation.3" ShapeID="_x0000_i1027" DrawAspect="Content" ObjectID="_1557684158" r:id="rId13"/>
+          <o:OLEObject Type="Embed" ProgID="Equation.3" ShapeID="_x0000_i1027" DrawAspect="Content" ObjectID="_1557755094" r:id="rId13"/>
         </w:object>
       </w:r>
       <w:r>
@@ -3267,10 +3276,10 @@
           <w:szCs w:val="28"/>
         </w:rPr>
         <w:object w:dxaOrig="320" w:dyaOrig="380">
-          <v:shape id="_x0000_i1028" type="#_x0000_t75" style="width:15.6pt;height:18.8pt" o:ole="">
+          <v:shape id="_x0000_i1028" type="#_x0000_t75" style="width:15.85pt;height:19.15pt" o:ole="">
             <v:imagedata r:id="rId14" o:title=""/>
           </v:shape>
-          <o:OLEObject Type="Embed" ProgID="Equation.3" ShapeID="_x0000_i1028" DrawAspect="Content" ObjectID="_1557684159" r:id="rId15"/>
+          <o:OLEObject Type="Embed" ProgID="Equation.3" ShapeID="_x0000_i1028" DrawAspect="Content" ObjectID="_1557755095" r:id="rId15"/>
         </w:object>
       </w:r>
       <w:r>
@@ -3318,10 +3327,10 @@
           <w:szCs w:val="28"/>
         </w:rPr>
         <w:object w:dxaOrig="2439" w:dyaOrig="360">
-          <v:shape id="_x0000_i1029" type="#_x0000_t75" style="width:122pt;height:17.9pt" o:ole="">
+          <v:shape id="_x0000_i1029" type="#_x0000_t75" style="width:122.2pt;height:17.85pt" o:ole="">
             <v:imagedata r:id="rId16" o:title=""/>
           </v:shape>
-          <o:OLEObject Type="Embed" ProgID="Equation.3" ShapeID="_x0000_i1029" DrawAspect="Content" ObjectID="_1557684160" r:id="rId17"/>
+          <o:OLEObject Type="Embed" ProgID="Equation.3" ShapeID="_x0000_i1029" DrawAspect="Content" ObjectID="_1557755096" r:id="rId17"/>
         </w:object>
       </w:r>
     </w:p>
@@ -3381,10 +3390,10 @@
           <w:szCs w:val="28"/>
         </w:rPr>
         <w:object w:dxaOrig="540" w:dyaOrig="320">
-          <v:shape id="_x0000_i1030" type="#_x0000_t75" style="width:27.05pt;height:15.6pt" o:ole="">
+          <v:shape id="_x0000_i1030" type="#_x0000_t75" style="width:27.1pt;height:15.85pt" o:ole="">
             <v:imagedata r:id="rId18" o:title=""/>
           </v:shape>
-          <o:OLEObject Type="Embed" ProgID="Equation.3" ShapeID="_x0000_i1030" DrawAspect="Content" ObjectID="_1557684161" r:id="rId19"/>
+          <o:OLEObject Type="Embed" ProgID="Equation.3" ShapeID="_x0000_i1030" DrawAspect="Content" ObjectID="_1557755097" r:id="rId19"/>
         </w:object>
       </w:r>
       <w:r>
@@ -3406,10 +3415,10 @@
           <w:szCs w:val="28"/>
         </w:rPr>
         <w:object w:dxaOrig="540" w:dyaOrig="320">
-          <v:shape id="_x0000_i1031" type="#_x0000_t75" style="width:27.05pt;height:15.6pt" o:ole="">
+          <v:shape id="_x0000_i1031" type="#_x0000_t75" style="width:27.1pt;height:15.85pt" o:ole="">
             <v:imagedata r:id="rId20" o:title=""/>
           </v:shape>
-          <o:OLEObject Type="Embed" ProgID="Equation.3" ShapeID="_x0000_i1031" DrawAspect="Content" ObjectID="_1557684162" r:id="rId21"/>
+          <o:OLEObject Type="Embed" ProgID="Equation.3" ShapeID="_x0000_i1031" DrawAspect="Content" ObjectID="_1557755098" r:id="rId21"/>
         </w:object>
       </w:r>
       <w:r>
@@ -3441,10 +3450,10 @@
           <w:szCs w:val="28"/>
         </w:rPr>
         <w:object w:dxaOrig="540" w:dyaOrig="320">
-          <v:shape id="_x0000_i1032" type="#_x0000_t75" style="width:27.05pt;height:15.6pt" o:ole="">
+          <v:shape id="_x0000_i1032" type="#_x0000_t75" style="width:27.1pt;height:15.85pt" o:ole="">
             <v:imagedata r:id="rId22" o:title=""/>
           </v:shape>
-          <o:OLEObject Type="Embed" ProgID="Equation.3" ShapeID="_x0000_i1032" DrawAspect="Content" ObjectID="_1557684163" r:id="rId23"/>
+          <o:OLEObject Type="Embed" ProgID="Equation.3" ShapeID="_x0000_i1032" DrawAspect="Content" ObjectID="_1557755099" r:id="rId23"/>
         </w:object>
       </w:r>
       <w:r>
@@ -3466,10 +3475,10 @@
           <w:szCs w:val="28"/>
         </w:rPr>
         <w:object w:dxaOrig="1600" w:dyaOrig="360">
-          <v:shape id="_x0000_i1033" type="#_x0000_t75" style="width:80.25pt;height:17.9pt" o:ole="">
+          <v:shape id="_x0000_i1033" type="#_x0000_t75" style="width:80.6pt;height:17.85pt" o:ole="">
             <v:imagedata r:id="rId24" o:title=""/>
           </v:shape>
-          <o:OLEObject Type="Embed" ProgID="Equation.3" ShapeID="_x0000_i1033" DrawAspect="Content" ObjectID="_1557684164" r:id="rId25"/>
+          <o:OLEObject Type="Embed" ProgID="Equation.3" ShapeID="_x0000_i1033" DrawAspect="Content" ObjectID="_1557755100" r:id="rId25"/>
         </w:object>
       </w:r>
       <w:r>
@@ -3519,10 +3528,10 @@
           <w:szCs w:val="28"/>
         </w:rPr>
         <w:object w:dxaOrig="540" w:dyaOrig="320">
-          <v:shape id="_x0000_i1034" type="#_x0000_t75" style="width:27.05pt;height:15.6pt" o:ole="">
+          <v:shape id="_x0000_i1034" type="#_x0000_t75" style="width:27.1pt;height:15.85pt" o:ole="">
             <v:imagedata r:id="rId26" o:title=""/>
           </v:shape>
-          <o:OLEObject Type="Embed" ProgID="Equation.3" ShapeID="_x0000_i1034" DrawAspect="Content" ObjectID="_1557684165" r:id="rId27"/>
+          <o:OLEObject Type="Embed" ProgID="Equation.3" ShapeID="_x0000_i1034" DrawAspect="Content" ObjectID="_1557755101" r:id="rId27"/>
         </w:object>
       </w:r>
       <w:r>
@@ -3571,10 +3580,10 @@
           <w:szCs w:val="28"/>
         </w:rPr>
         <w:object w:dxaOrig="2799" w:dyaOrig="360">
-          <v:shape id="_x0000_i1035" type="#_x0000_t75" style="width:140.8pt;height:17.9pt" o:ole="">
+          <v:shape id="_x0000_i1035" type="#_x0000_t75" style="width:140.7pt;height:17.85pt" o:ole="">
             <v:imagedata r:id="rId28" o:title=""/>
           </v:shape>
-          <o:OLEObject Type="Embed" ProgID="Equation.3" ShapeID="_x0000_i1035" DrawAspect="Content" ObjectID="_1557684166" r:id="rId29"/>
+          <o:OLEObject Type="Embed" ProgID="Equation.3" ShapeID="_x0000_i1035" DrawAspect="Content" ObjectID="_1557755102" r:id="rId29"/>
         </w:object>
       </w:r>
       <w:r>
@@ -3624,10 +3633,10 @@
           <w:szCs w:val="28"/>
         </w:rPr>
         <w:object w:dxaOrig="540" w:dyaOrig="279">
-          <v:shape id="_x0000_i1036" type="#_x0000_t75" style="width:27.05pt;height:14.7pt" o:ole="">
+          <v:shape id="_x0000_i1036" type="#_x0000_t75" style="width:27.1pt;height:14.55pt" o:ole="">
             <v:imagedata r:id="rId30" o:title=""/>
           </v:shape>
-          <o:OLEObject Type="Embed" ProgID="Equation.3" ShapeID="_x0000_i1036" DrawAspect="Content" ObjectID="_1557684167" r:id="rId31"/>
+          <o:OLEObject Type="Embed" ProgID="Equation.3" ShapeID="_x0000_i1036" DrawAspect="Content" ObjectID="_1557755103" r:id="rId31"/>
         </w:object>
       </w:r>
       <w:r>
@@ -3649,10 +3658,10 @@
           <w:szCs w:val="28"/>
         </w:rPr>
         <w:object w:dxaOrig="260" w:dyaOrig="220">
-          <v:shape id="_x0000_i1037" type="#_x0000_t75" style="width:13.75pt;height:10.55pt" o:ole="">
+          <v:shape id="_x0000_i1037" type="#_x0000_t75" style="width:13.2pt;height:10.55pt" o:ole="">
             <v:imagedata r:id="rId32" o:title=""/>
           </v:shape>
-          <o:OLEObject Type="Embed" ProgID="Equation.3" ShapeID="_x0000_i1037" DrawAspect="Content" ObjectID="_1557684168" r:id="rId33"/>
+          <o:OLEObject Type="Embed" ProgID="Equation.3" ShapeID="_x0000_i1037" DrawAspect="Content" ObjectID="_1557755104" r:id="rId33"/>
         </w:object>
       </w:r>
     </w:p>
@@ -3691,10 +3700,10 @@
           <w:szCs w:val="28"/>
         </w:rPr>
         <w:object w:dxaOrig="2760" w:dyaOrig="380">
-          <v:shape id="_x0000_i1038" type="#_x0000_t75" style="width:137.6pt;height:19.7pt" o:ole="">
+          <v:shape id="_x0000_i1038" type="#_x0000_t75" style="width:138.05pt;height:19.8pt" o:ole="">
             <v:imagedata r:id="rId34" o:title=""/>
           </v:shape>
-          <o:OLEObject Type="Embed" ProgID="Equation.3" ShapeID="_x0000_i1038" DrawAspect="Content" ObjectID="_1557684169" r:id="rId35"/>
+          <o:OLEObject Type="Embed" ProgID="Equation.3" ShapeID="_x0000_i1038" DrawAspect="Content" ObjectID="_1557755105" r:id="rId35"/>
         </w:object>
       </w:r>
       <w:r>
@@ -3755,10 +3764,10 @@
           <w:szCs w:val="28"/>
         </w:rPr>
         <w:object w:dxaOrig="620" w:dyaOrig="360">
-          <v:shape id="_x0000_i1039" type="#_x0000_t75" style="width:31.2pt;height:17.9pt" o:ole="">
+          <v:shape id="_x0000_i1039" type="#_x0000_t75" style="width:31.05pt;height:17.85pt" o:ole="">
             <v:imagedata r:id="rId36" o:title=""/>
           </v:shape>
-          <o:OLEObject Type="Embed" ProgID="Equation.3" ShapeID="_x0000_i1039" DrawAspect="Content" ObjectID="_1557684170" r:id="rId37"/>
+          <o:OLEObject Type="Embed" ProgID="Equation.3" ShapeID="_x0000_i1039" DrawAspect="Content" ObjectID="_1557755106" r:id="rId37"/>
         </w:object>
       </w:r>
       <w:r>
@@ -3780,10 +3789,10 @@
           <w:szCs w:val="28"/>
         </w:rPr>
         <w:object w:dxaOrig="540" w:dyaOrig="320">
-          <v:shape id="_x0000_i1040" type="#_x0000_t75" style="width:27.05pt;height:15.6pt" o:ole="">
+          <v:shape id="_x0000_i1040" type="#_x0000_t75" style="width:27.1pt;height:15.85pt" o:ole="">
             <v:imagedata r:id="rId38" o:title=""/>
           </v:shape>
-          <o:OLEObject Type="Embed" ProgID="Equation.3" ShapeID="_x0000_i1040" DrawAspect="Content" ObjectID="_1557684171" r:id="rId39"/>
+          <o:OLEObject Type="Embed" ProgID="Equation.3" ShapeID="_x0000_i1040" DrawAspect="Content" ObjectID="_1557755107" r:id="rId39"/>
         </w:object>
       </w:r>
       <w:r>
@@ -3824,10 +3833,10 @@
           <w:szCs w:val="28"/>
         </w:rPr>
         <w:object w:dxaOrig="540" w:dyaOrig="320">
-          <v:shape id="_x0000_i1041" type="#_x0000_t75" style="width:27.05pt;height:15.6pt" o:ole="">
+          <v:shape id="_x0000_i1041" type="#_x0000_t75" style="width:27.1pt;height:15.85pt" o:ole="">
             <v:imagedata r:id="rId40" o:title=""/>
           </v:shape>
-          <o:OLEObject Type="Embed" ProgID="Equation.3" ShapeID="_x0000_i1041" DrawAspect="Content" ObjectID="_1557684172" r:id="rId41"/>
+          <o:OLEObject Type="Embed" ProgID="Equation.3" ShapeID="_x0000_i1041" DrawAspect="Content" ObjectID="_1557755108" r:id="rId41"/>
         </w:object>
       </w:r>
       <w:r>
@@ -3849,10 +3858,10 @@
           <w:szCs w:val="28"/>
         </w:rPr>
         <w:object w:dxaOrig="540" w:dyaOrig="320">
-          <v:shape id="_x0000_i1042" type="#_x0000_t75" style="width:27.05pt;height:15.6pt" o:ole="">
+          <v:shape id="_x0000_i1042" type="#_x0000_t75" style="width:27.1pt;height:15.85pt" o:ole="">
             <v:imagedata r:id="rId42" o:title=""/>
           </v:shape>
-          <o:OLEObject Type="Embed" ProgID="Equation.3" ShapeID="_x0000_i1042" DrawAspect="Content" ObjectID="_1557684173" r:id="rId43"/>
+          <o:OLEObject Type="Embed" ProgID="Equation.3" ShapeID="_x0000_i1042" DrawAspect="Content" ObjectID="_1557755109" r:id="rId43"/>
         </w:object>
       </w:r>
       <w:r>
@@ -3874,10 +3883,10 @@
           <w:szCs w:val="28"/>
         </w:rPr>
         <w:object w:dxaOrig="279" w:dyaOrig="260">
-          <v:shape id="_x0000_i1043" type="#_x0000_t75" style="width:14.7pt;height:13.75pt" o:ole="">
+          <v:shape id="_x0000_i1043" type="#_x0000_t75" style="width:14.55pt;height:13.2pt" o:ole="">
             <v:imagedata r:id="rId44" o:title=""/>
           </v:shape>
-          <o:OLEObject Type="Embed" ProgID="Equation.3" ShapeID="_x0000_i1043" DrawAspect="Content" ObjectID="_1557684174" r:id="rId45"/>
+          <o:OLEObject Type="Embed" ProgID="Equation.3" ShapeID="_x0000_i1043" DrawAspect="Content" ObjectID="_1557755110" r:id="rId45"/>
         </w:object>
       </w:r>
       <w:r>
@@ -3888,7 +3897,18 @@
           <w:szCs w:val="28"/>
           <w:lang w:val="ru-RU"/>
         </w:rPr>
-        <w:t>). У загальному випадку у виразах для похибки використовують зважену віддаль (зважену різницю)</w:t>
+        <w:t xml:space="preserve">). У загальному випадку у виразах для похибки використовують </w:t>
+      </w:r>
+      <w:r>
+        <w:rPr>
+          <w:rFonts w:ascii="Times New Roman" w:hAnsi="Times New Roman" w:cs="Times New Roman"/>
+          <w:noProof/>
+          <w:sz w:val="28"/>
+          <w:szCs w:val="28"/>
+          <w:lang w:val="ru-RU"/>
+        </w:rPr>
+        <w:lastRenderedPageBreak/>
+        <w:t>зважену віддаль (зважену різницю)</w:t>
       </w:r>
     </w:p>
     <w:p>
@@ -3915,7 +3935,6 @@
           <w:szCs w:val="28"/>
           <w:lang w:val="ru-RU"/>
         </w:rPr>
-        <w:lastRenderedPageBreak/>
         <w:tab/>
       </w:r>
       <w:r>
@@ -3927,10 +3946,10 @@
           <w:szCs w:val="28"/>
         </w:rPr>
         <w:object w:dxaOrig="2280" w:dyaOrig="660">
-          <v:shape id="_x0000_i1044" type="#_x0000_t75" style="width:113.75pt;height:33.5pt" o:ole="">
+          <v:shape id="_x0000_i1044" type="#_x0000_t75" style="width:113.6pt;height:33.7pt" o:ole="">
             <v:imagedata r:id="rId46" o:title=""/>
           </v:shape>
-          <o:OLEObject Type="Embed" ProgID="Equation.3" ShapeID="_x0000_i1044" DrawAspect="Content" ObjectID="_1557684175" r:id="rId47"/>
+          <o:OLEObject Type="Embed" ProgID="Equation.3" ShapeID="_x0000_i1044" DrawAspect="Content" ObjectID="_1557755111" r:id="rId47"/>
         </w:object>
       </w:r>
       <w:r>
@@ -3997,10 +4016,10 @@
           <w:szCs w:val="28"/>
         </w:rPr>
         <w:object w:dxaOrig="900" w:dyaOrig="320">
-          <v:shape id="_x0000_i1045" type="#_x0000_t75" style="width:44.95pt;height:15.6pt" o:ole="">
+          <v:shape id="_x0000_i1045" type="#_x0000_t75" style="width:44.9pt;height:15.85pt" o:ole="">
             <v:imagedata r:id="rId48" o:title=""/>
           </v:shape>
-          <o:OLEObject Type="Embed" ProgID="Equation.3" ShapeID="_x0000_i1045" DrawAspect="Content" ObjectID="_1557684176" r:id="rId49"/>
+          <o:OLEObject Type="Embed" ProgID="Equation.3" ShapeID="_x0000_i1045" DrawAspect="Content" ObjectID="_1557755112" r:id="rId49"/>
         </w:object>
       </w:r>
       <w:r>
@@ -4022,10 +4041,10 @@
           <w:szCs w:val="28"/>
         </w:rPr>
         <w:object w:dxaOrig="900" w:dyaOrig="320">
-          <v:shape id="_x0000_i1046" type="#_x0000_t75" style="width:44.95pt;height:15.6pt" o:ole="">
+          <v:shape id="_x0000_i1046" type="#_x0000_t75" style="width:44.9pt;height:15.85pt" o:ole="">
             <v:imagedata r:id="rId50" o:title=""/>
           </v:shape>
-          <o:OLEObject Type="Embed" ProgID="Equation.3" ShapeID="_x0000_i1046" DrawAspect="Content" ObjectID="_1557684177" r:id="rId51"/>
+          <o:OLEObject Type="Embed" ProgID="Equation.3" ShapeID="_x0000_i1046" DrawAspect="Content" ObjectID="_1557755113" r:id="rId51"/>
         </w:object>
       </w:r>
       <w:r>
@@ -4047,10 +4066,10 @@
           <w:szCs w:val="28"/>
         </w:rPr>
         <w:object w:dxaOrig="1980" w:dyaOrig="400">
-          <v:shape id="_x0000_i1047" type="#_x0000_t75" style="width:99.95pt;height:19.7pt" o:ole="">
+          <v:shape id="_x0000_i1047" type="#_x0000_t75" style="width:100.4pt;height:19.8pt" o:ole="">
             <v:imagedata r:id="rId52" o:title=""/>
           </v:shape>
-          <o:OLEObject Type="Embed" ProgID="Equation.3" ShapeID="_x0000_i1047" DrawAspect="Content" ObjectID="_1557684178" r:id="rId53"/>
+          <o:OLEObject Type="Embed" ProgID="Equation.3" ShapeID="_x0000_i1047" DrawAspect="Content" ObjectID="_1557755114" r:id="rId53"/>
         </w:object>
       </w:r>
       <w:r>
@@ -4099,10 +4118,10 @@
           <w:szCs w:val="28"/>
         </w:rPr>
         <w:object w:dxaOrig="300" w:dyaOrig="380">
-          <v:shape id="_x0000_i1048" type="#_x0000_t75" style="width:14.7pt;height:19.7pt" o:ole="">
+          <v:shape id="_x0000_i1048" type="#_x0000_t75" style="width:14.55pt;height:19.8pt" o:ole="">
             <v:imagedata r:id="rId54" o:title=""/>
           </v:shape>
-          <o:OLEObject Type="Embed" ProgID="Equation.3" ShapeID="_x0000_i1048" DrawAspect="Content" ObjectID="_1557684179" r:id="rId55"/>
+          <o:OLEObject Type="Embed" ProgID="Equation.3" ShapeID="_x0000_i1048" DrawAspect="Content" ObjectID="_1557755115" r:id="rId55"/>
         </w:object>
       </w:r>
       <w:r>
@@ -4159,10 +4178,10 @@
           <w:szCs w:val="28"/>
         </w:rPr>
         <w:object w:dxaOrig="6140" w:dyaOrig="1020">
-          <v:shape id="_x0000_i1049" type="#_x0000_t75" style="width:307.7pt;height:51.35pt" o:ole="">
+          <v:shape id="_x0000_i1049" type="#_x0000_t75" style="width:308.5pt;height:51.5pt" o:ole="">
             <v:imagedata r:id="rId56" o:title=""/>
           </v:shape>
-          <o:OLEObject Type="Embed" ProgID="Equation.3" ShapeID="_x0000_i1049" DrawAspect="Content" ObjectID="_1557684180" r:id="rId57"/>
+          <o:OLEObject Type="Embed" ProgID="Equation.3" ShapeID="_x0000_i1049" DrawAspect="Content" ObjectID="_1557755116" r:id="rId57"/>
         </w:object>
       </w:r>
     </w:p>
@@ -4221,10 +4240,10 @@
           <w:szCs w:val="28"/>
         </w:rPr>
         <w:object w:dxaOrig="260" w:dyaOrig="340">
-          <v:shape id="_x0000_i1050" type="#_x0000_t75" style="width:13.75pt;height:16.5pt" o:ole="">
+          <v:shape id="_x0000_i1050" type="#_x0000_t75" style="width:13.2pt;height:16.5pt" o:ole="">
             <v:imagedata r:id="rId58" o:title=""/>
           </v:shape>
-          <o:OLEObject Type="Embed" ProgID="Equation.3" ShapeID="_x0000_i1050" DrawAspect="Content" ObjectID="_1557684181" r:id="rId59"/>
+          <o:OLEObject Type="Embed" ProgID="Equation.3" ShapeID="_x0000_i1050" DrawAspect="Content" ObjectID="_1557755117" r:id="rId59"/>
         </w:object>
       </w:r>
       <w:r>
@@ -4246,10 +4265,10 @@
           <w:szCs w:val="28"/>
         </w:rPr>
         <w:object w:dxaOrig="279" w:dyaOrig="340">
-          <v:shape id="_x0000_i1051" type="#_x0000_t75" style="width:14.7pt;height:16.5pt" o:ole="">
+          <v:shape id="_x0000_i1051" type="#_x0000_t75" style="width:14.55pt;height:16.5pt" o:ole="">
             <v:imagedata r:id="rId60" o:title=""/>
           </v:shape>
-          <o:OLEObject Type="Embed" ProgID="Equation.3" ShapeID="_x0000_i1051" DrawAspect="Content" ObjectID="_1557684182" r:id="rId61"/>
+          <o:OLEObject Type="Embed" ProgID="Equation.3" ShapeID="_x0000_i1051" DrawAspect="Content" ObjectID="_1557755118" r:id="rId61"/>
         </w:object>
       </w:r>
       <w:r>
@@ -4271,10 +4290,10 @@
           <w:szCs w:val="28"/>
         </w:rPr>
         <w:object w:dxaOrig="320" w:dyaOrig="340">
-          <v:shape id="_x0000_i1052" type="#_x0000_t75" style="width:15.6pt;height:16.5pt" o:ole="">
+          <v:shape id="_x0000_i1052" type="#_x0000_t75" style="width:15.85pt;height:16.5pt" o:ole="">
             <v:imagedata r:id="rId62" o:title=""/>
           </v:shape>
-          <o:OLEObject Type="Embed" ProgID="Equation.3" ShapeID="_x0000_i1052" DrawAspect="Content" ObjectID="_1557684183" r:id="rId63"/>
+          <o:OLEObject Type="Embed" ProgID="Equation.3" ShapeID="_x0000_i1052" DrawAspect="Content" ObjectID="_1557755119" r:id="rId63"/>
         </w:object>
       </w:r>
       <w:r>
@@ -4324,10 +4343,10 @@
           <w:szCs w:val="28"/>
         </w:rPr>
         <w:object w:dxaOrig="260" w:dyaOrig="340">
-          <v:shape id="_x0000_i1053" type="#_x0000_t75" style="width:13.75pt;height:16.5pt" o:ole="">
+          <v:shape id="_x0000_i1053" type="#_x0000_t75" style="width:13.2pt;height:16.5pt" o:ole="">
             <v:imagedata r:id="rId64" o:title=""/>
           </v:shape>
-          <o:OLEObject Type="Embed" ProgID="Equation.3" ShapeID="_x0000_i1053" DrawAspect="Content" ObjectID="_1557684184" r:id="rId65"/>
+          <o:OLEObject Type="Embed" ProgID="Equation.3" ShapeID="_x0000_i1053" DrawAspect="Content" ObjectID="_1557755120" r:id="rId65"/>
         </w:object>
       </w:r>
       <w:r>
@@ -4349,10 +4368,10 @@
           <w:szCs w:val="28"/>
         </w:rPr>
         <w:object w:dxaOrig="920" w:dyaOrig="320">
-          <v:shape id="_x0000_i1054" type="#_x0000_t75" style="width:45.85pt;height:15.6pt" o:ole="">
+          <v:shape id="_x0000_i1054" type="#_x0000_t75" style="width:45.6pt;height:15.85pt" o:ole="">
             <v:imagedata r:id="rId66" o:title=""/>
           </v:shape>
-          <o:OLEObject Type="Embed" ProgID="Equation.3" ShapeID="_x0000_i1054" DrawAspect="Content" ObjectID="_1557684185" r:id="rId67"/>
+          <o:OLEObject Type="Embed" ProgID="Equation.3" ShapeID="_x0000_i1054" DrawAspect="Content" ObjectID="_1557755121" r:id="rId67"/>
         </w:object>
       </w:r>
       <w:r>
@@ -4374,10 +4393,10 @@
           <w:szCs w:val="28"/>
         </w:rPr>
         <w:object w:dxaOrig="1180" w:dyaOrig="320">
-          <v:shape id="_x0000_i1055" type="#_x0000_t75" style="width:58.25pt;height:15.6pt" o:ole="">
+          <v:shape id="_x0000_i1055" type="#_x0000_t75" style="width:58.8pt;height:15.85pt" o:ole="">
             <v:imagedata r:id="rId68" o:title=""/>
           </v:shape>
-          <o:OLEObject Type="Embed" ProgID="Equation.3" ShapeID="_x0000_i1055" DrawAspect="Content" ObjectID="_1557684186" r:id="rId69"/>
+          <o:OLEObject Type="Embed" ProgID="Equation.3" ShapeID="_x0000_i1055" DrawAspect="Content" ObjectID="_1557755122" r:id="rId69"/>
         </w:object>
       </w:r>
       <w:r>
@@ -4435,10 +4454,10 @@
           <w:szCs w:val="28"/>
         </w:rPr>
         <w:object w:dxaOrig="5140" w:dyaOrig="720">
-          <v:shape id="_x0000_i1056" type="#_x0000_t75" style="width:256.8pt;height:36.7pt" o:ole="">
+          <v:shape id="_x0000_i1056" type="#_x0000_t75" style="width:256.95pt;height:36.35pt" o:ole="">
             <v:imagedata r:id="rId70" o:title=""/>
           </v:shape>
-          <o:OLEObject Type="Embed" ProgID="Equation.3" ShapeID="_x0000_i1056" DrawAspect="Content" ObjectID="_1557684187" r:id="rId71"/>
+          <o:OLEObject Type="Embed" ProgID="Equation.3" ShapeID="_x0000_i1056" DrawAspect="Content" ObjectID="_1557755123" r:id="rId71"/>
         </w:object>
       </w:r>
     </w:p>
@@ -4477,10 +4496,10 @@
           <w:szCs w:val="28"/>
         </w:rPr>
         <w:object w:dxaOrig="279" w:dyaOrig="340">
-          <v:shape id="_x0000_i1057" type="#_x0000_t75" style="width:14.7pt;height:16.5pt" o:ole="">
+          <v:shape id="_x0000_i1057" type="#_x0000_t75" style="width:14.55pt;height:16.5pt" o:ole="">
             <v:imagedata r:id="rId72" o:title=""/>
           </v:shape>
-          <o:OLEObject Type="Embed" ProgID="Equation.3" ShapeID="_x0000_i1057" DrawAspect="Content" ObjectID="_1557684188" r:id="rId73"/>
+          <o:OLEObject Type="Embed" ProgID="Equation.3" ShapeID="_x0000_i1057" DrawAspect="Content" ObjectID="_1557755124" r:id="rId73"/>
         </w:object>
       </w:r>
       <w:r>
@@ -4528,10 +4547,10 @@
           <w:szCs w:val="28"/>
         </w:rPr>
         <w:object w:dxaOrig="6560" w:dyaOrig="940">
-          <v:shape id="_x0000_i1058" type="#_x0000_t75" style="width:327.9pt;height:46.8pt" o:ole="">
+          <v:shape id="_x0000_i1058" type="#_x0000_t75" style="width:327.65pt;height:46.9pt" o:ole="">
             <v:imagedata r:id="rId74" o:title=""/>
           </v:shape>
-          <o:OLEObject Type="Embed" ProgID="Equation.3" ShapeID="_x0000_i1058" DrawAspect="Content" ObjectID="_1557684189" r:id="rId75"/>
+          <o:OLEObject Type="Embed" ProgID="Equation.3" ShapeID="_x0000_i1058" DrawAspect="Content" ObjectID="_1557755125" r:id="rId75"/>
         </w:object>
       </w:r>
     </w:p>
@@ -4570,10 +4589,10 @@
           <w:szCs w:val="28"/>
         </w:rPr>
         <w:object w:dxaOrig="320" w:dyaOrig="340">
-          <v:shape id="_x0000_i1059" type="#_x0000_t75" style="width:15.6pt;height:16.5pt" o:ole="">
+          <v:shape id="_x0000_i1059" type="#_x0000_t75" style="width:15.85pt;height:16.5pt" o:ole="">
             <v:imagedata r:id="rId76" o:title=""/>
           </v:shape>
-          <o:OLEObject Type="Embed" ProgID="Equation.3" ShapeID="_x0000_i1059" DrawAspect="Content" ObjectID="_1557684190" r:id="rId77"/>
+          <o:OLEObject Type="Embed" ProgID="Equation.3" ShapeID="_x0000_i1059" DrawAspect="Content" ObjectID="_1557755126" r:id="rId77"/>
         </w:object>
       </w:r>
       <w:r>
@@ -4584,18 +4603,17 @@
           <w:szCs w:val="28"/>
           <w:lang w:val="ru-RU"/>
         </w:rPr>
-        <w:t xml:space="preserve"> (чебишовська норма або норм</w:t>
-      </w:r>
-      <w:r>
-        <w:rPr>
-          <w:rFonts w:ascii="Times New Roman" w:hAnsi="Times New Roman" w:cs="Times New Roman"/>
-          <w:noProof/>
-          <w:sz w:val="28"/>
-          <w:szCs w:val="28"/>
-          <w:shd w:val="clear" w:color="auto" w:fill="4F81BD" w:themeFill="accent1"/>
-          <w:lang w:val="ru-RU"/>
-        </w:rPr>
-        <w:t>ою</w:t>
+        <w:t xml:space="preserve"> (чебишовська норма або нор</w:t>
+      </w:r>
+      <w:r>
+        <w:rPr>
+          <w:rFonts w:ascii="Times New Roman" w:hAnsi="Times New Roman" w:cs="Times New Roman"/>
+          <w:noProof/>
+          <w:sz w:val="28"/>
+          <w:szCs w:val="28"/>
+          <w:lang w:val="uk-UA"/>
+        </w:rPr>
+        <w:t>ма</w:t>
       </w:r>
       <w:r>
         <w:rPr>
@@ -4616,10 +4634,10 @@
           <w:szCs w:val="28"/>
         </w:rPr>
         <w:object w:dxaOrig="240" w:dyaOrig="279">
-          <v:shape id="_x0000_i1060" type="#_x0000_t75" style="width:11.45pt;height:14.7pt" o:ole="">
+          <v:shape id="_x0000_i1060" type="#_x0000_t75" style="width:11.9pt;height:14.55pt" o:ole="">
             <v:imagedata r:id="rId78" o:title=""/>
           </v:shape>
-          <o:OLEObject Type="Embed" ProgID="Equation.3" ShapeID="_x0000_i1060" DrawAspect="Content" ObjectID="_1557684191" r:id="rId79"/>
+          <o:OLEObject Type="Embed" ProgID="Equation.3" ShapeID="_x0000_i1060" DrawAspect="Content" ObjectID="_1557755127" r:id="rId79"/>
         </w:object>
       </w:r>
       <w:r>
@@ -4641,10 +4659,10 @@
           <w:szCs w:val="28"/>
         </w:rPr>
         <w:object w:dxaOrig="540" w:dyaOrig="320">
-          <v:shape id="_x0000_i1061" type="#_x0000_t75" style="width:27.05pt;height:15.6pt" o:ole="">
+          <v:shape id="_x0000_i1061" type="#_x0000_t75" style="width:27.1pt;height:15.85pt" o:ole="">
             <v:imagedata r:id="rId80" o:title=""/>
           </v:shape>
-          <o:OLEObject Type="Embed" ProgID="Equation.3" ShapeID="_x0000_i1061" DrawAspect="Content" ObjectID="_1557684192" r:id="rId81"/>
+          <o:OLEObject Type="Embed" ProgID="Equation.3" ShapeID="_x0000_i1061" DrawAspect="Content" ObjectID="_1557755128" r:id="rId81"/>
         </w:object>
       </w:r>
       <w:r>
@@ -4692,10 +4710,10 @@
           <w:szCs w:val="28"/>
         </w:rPr>
         <w:object w:dxaOrig="6440" w:dyaOrig="720">
-          <v:shape id="_x0000_i1062" type="#_x0000_t75" style="width:321.5pt;height:36.7pt" o:ole="">
+          <v:shape id="_x0000_i1062" type="#_x0000_t75" style="width:321.05pt;height:36.35pt" o:ole="">
             <v:imagedata r:id="rId82" o:title=""/>
           </v:shape>
-          <o:OLEObject Type="Embed" ProgID="Equation.3" ShapeID="_x0000_i1062" DrawAspect="Content" ObjectID="_1557684193" r:id="rId83"/>
+          <o:OLEObject Type="Embed" ProgID="Equation.3" ShapeID="_x0000_i1062" DrawAspect="Content" ObjectID="_1557755129" r:id="rId83"/>
         </w:object>
       </w:r>
     </w:p>
@@ -4766,36 +4784,64 @@
     </w:p>
     <w:p>
       <w:pPr>
+        <w:tabs>
+          <w:tab w:val="center" w:pos="4800"/>
+          <w:tab w:val="right" w:pos="9500"/>
+        </w:tabs>
+        <w:spacing w:line="360" w:lineRule="auto"/>
+        <w:ind w:firstLine="720"/>
+        <w:jc w:val="both"/>
+        <w:rPr>
+          <w:rFonts w:ascii="Times New Roman" w:hAnsi="Times New Roman" w:cs="Times New Roman"/>
+          <w:noProof/>
+          <w:sz w:val="28"/>
+          <w:szCs w:val="28"/>
+          <w:lang w:val="ru-RU"/>
+        </w:rPr>
+      </w:pPr>
+    </w:p>
+    <w:p>
+      <w:pPr>
         <w:pStyle w:val="Heading2"/>
         <w:rPr>
-          <w:szCs w:val="28"/>
+          <w:rFonts w:ascii="Times New Roman" w:hAnsi="Times New Roman" w:cs="Times New Roman"/>
+          <w:szCs w:val="28"/>
+          <w:lang w:val="ru-RU"/>
         </w:rPr>
       </w:pPr>
       <w:bookmarkStart w:id="4" w:name="_Toc483942002"/>
       <w:r>
         <w:rPr>
-          <w:szCs w:val="28"/>
-        </w:rPr>
+          <w:rFonts w:ascii="Times New Roman" w:hAnsi="Times New Roman" w:cs="Times New Roman"/>
+          <w:szCs w:val="28"/>
+          <w:lang w:val="ru-RU"/>
+        </w:rPr>
+        <w:lastRenderedPageBreak/>
         <w:t>1.2</w:t>
       </w:r>
       <w:r>
         <w:rPr>
-          <w:szCs w:val="28"/>
-          <w:highlight w:val="cyan"/>
+          <w:rFonts w:ascii="Times New Roman" w:hAnsi="Times New Roman" w:cs="Times New Roman"/>
+          <w:szCs w:val="28"/>
+          <w:lang w:val="ru-RU"/>
         </w:rPr>
         <w:t>.</w:t>
       </w:r>
       <w:r>
         <w:rPr>
-          <w:szCs w:val="28"/>
-        </w:rPr>
-        <w:t xml:space="preserve">  </w:t>
+          <w:rFonts w:ascii="Times New Roman" w:hAnsi="Times New Roman" w:cs="Times New Roman"/>
+          <w:szCs w:val="28"/>
+          <w:lang w:val="ru-RU"/>
+        </w:rPr>
+        <w:t xml:space="preserve"> </w:t>
       </w:r>
       <w:bookmarkStart w:id="5" w:name="GrindEQpgref5910364a2"/>
       <w:bookmarkEnd w:id="5"/>
       <w:r>
         <w:rPr>
-          <w:szCs w:val="28"/>
+          <w:rFonts w:ascii="Times New Roman" w:hAnsi="Times New Roman" w:cs="Times New Roman"/>
+          <w:szCs w:val="28"/>
+          <w:lang w:val="ru-RU"/>
         </w:rPr>
         <w:t>Існування мінімаксного многочленного наближення</w:t>
       </w:r>
@@ -4844,7 +4890,6 @@
           <w:szCs w:val="28"/>
           <w:lang w:val="ru-RU"/>
         </w:rPr>
-        <w:lastRenderedPageBreak/>
         <w:t xml:space="preserve">За теоремою Вейєрштрасса [1,38] для довільних неперервних на обмеженому проміжку </w:t>
       </w:r>
       <w:r>
@@ -4856,10 +4901,10 @@
           <w:szCs w:val="28"/>
         </w:rPr>
         <w:object w:dxaOrig="540" w:dyaOrig="320">
-          <v:shape id="_x0000_i1063" type="#_x0000_t75" style="width:27.05pt;height:15.6pt" o:ole="">
+          <v:shape id="_x0000_i1063" type="#_x0000_t75" style="width:27.1pt;height:15.85pt" o:ole="">
             <v:imagedata r:id="rId84" o:title=""/>
           </v:shape>
-          <o:OLEObject Type="Embed" ProgID="Equation.3" ShapeID="_x0000_i1063" DrawAspect="Content" ObjectID="_1557684194" r:id="rId85"/>
+          <o:OLEObject Type="Embed" ProgID="Equation.3" ShapeID="_x0000_i1063" DrawAspect="Content" ObjectID="_1557755130" r:id="rId85"/>
         </w:object>
       </w:r>
       <w:r>
@@ -4881,10 +4926,10 @@
           <w:szCs w:val="28"/>
         </w:rPr>
         <w:object w:dxaOrig="540" w:dyaOrig="320">
-          <v:shape id="_x0000_i1064" type="#_x0000_t75" style="width:27.05pt;height:15.6pt" o:ole="">
+          <v:shape id="_x0000_i1064" type="#_x0000_t75" style="width:27.1pt;height:15.85pt" o:ole="">
             <v:imagedata r:id="rId86" o:title=""/>
           </v:shape>
-          <o:OLEObject Type="Embed" ProgID="Equation.3" ShapeID="_x0000_i1064" DrawAspect="Content" ObjectID="_1557684195" r:id="rId87"/>
+          <o:OLEObject Type="Embed" ProgID="Equation.3" ShapeID="_x0000_i1064" DrawAspect="Content" ObjectID="_1557755131" r:id="rId87"/>
         </w:object>
       </w:r>
       <w:r>
@@ -4906,10 +4951,10 @@
           <w:szCs w:val="28"/>
         </w:rPr>
         <w:object w:dxaOrig="900" w:dyaOrig="320">
-          <v:shape id="_x0000_i1065" type="#_x0000_t75" style="width:44.95pt;height:15.6pt" o:ole="">
+          <v:shape id="_x0000_i1065" type="#_x0000_t75" style="width:44.9pt;height:15.85pt" o:ole="">
             <v:imagedata r:id="rId88" o:title=""/>
           </v:shape>
-          <o:OLEObject Type="Embed" ProgID="Equation.3" ShapeID="_x0000_i1065" DrawAspect="Content" ObjectID="_1557684196" r:id="rId89"/>
+          <o:OLEObject Type="Embed" ProgID="Equation.3" ShapeID="_x0000_i1065" DrawAspect="Content" ObjectID="_1557755132" r:id="rId89"/>
         </w:object>
       </w:r>
       <w:r>
@@ -4931,10 +4976,10 @@
           <w:szCs w:val="28"/>
         </w:rPr>
         <w:object w:dxaOrig="560" w:dyaOrig="279">
-          <v:shape id="_x0000_i1066" type="#_x0000_t75" style="width:27.95pt;height:14.7pt" o:ole="">
+          <v:shape id="_x0000_i1066" type="#_x0000_t75" style="width:27.75pt;height:14.55pt" o:ole="">
             <v:imagedata r:id="rId90" o:title=""/>
           </v:shape>
-          <o:OLEObject Type="Embed" ProgID="Equation.3" ShapeID="_x0000_i1066" DrawAspect="Content" ObjectID="_1557684197" r:id="rId91"/>
+          <o:OLEObject Type="Embed" ProgID="Equation.3" ShapeID="_x0000_i1066" DrawAspect="Content" ObjectID="_1557755133" r:id="rId91"/>
         </w:object>
       </w:r>
       <w:r>
@@ -4956,10 +5001,10 @@
           <w:szCs w:val="28"/>
         </w:rPr>
         <w:object w:dxaOrig="620" w:dyaOrig="360">
-          <v:shape id="_x0000_i1067" type="#_x0000_t75" style="width:31.2pt;height:17.9pt" o:ole="">
+          <v:shape id="_x0000_i1067" type="#_x0000_t75" style="width:31.05pt;height:17.85pt" o:ole="">
             <v:imagedata r:id="rId92" o:title=""/>
           </v:shape>
-          <o:OLEObject Type="Embed" ProgID="Equation.3" ShapeID="_x0000_i1067" DrawAspect="Content" ObjectID="_1557684198" r:id="rId93"/>
+          <o:OLEObject Type="Embed" ProgID="Equation.3" ShapeID="_x0000_i1067" DrawAspect="Content" ObjectID="_1557755134" r:id="rId93"/>
         </w:object>
       </w:r>
       <w:r>
@@ -5007,10 +5052,10 @@
           <w:szCs w:val="28"/>
         </w:rPr>
         <w:object w:dxaOrig="3840" w:dyaOrig="660">
-          <v:shape id="_x0000_i1068" type="#_x0000_t75" style="width:192.15pt;height:33.5pt" o:ole="">
+          <v:shape id="_x0000_i1068" type="#_x0000_t75" style="width:192.2pt;height:33.7pt" o:ole="">
             <v:imagedata r:id="rId94" o:title=""/>
           </v:shape>
-          <o:OLEObject Type="Embed" ProgID="Equation.3" ShapeID="_x0000_i1068" DrawAspect="Content" ObjectID="_1557684199" r:id="rId95"/>
+          <o:OLEObject Type="Embed" ProgID="Equation.3" ShapeID="_x0000_i1068" DrawAspect="Content" ObjectID="_1557755135" r:id="rId95"/>
         </w:object>
       </w:r>
     </w:p>
@@ -5058,10 +5103,10 @@
           <w:szCs w:val="28"/>
         </w:rPr>
         <w:object w:dxaOrig="260" w:dyaOrig="220">
-          <v:shape id="_x0000_i1069" type="#_x0000_t75" style="width:13.75pt;height:10.55pt" o:ole="">
+          <v:shape id="_x0000_i1069" type="#_x0000_t75" style="width:13.2pt;height:10.55pt" o:ole="">
             <v:imagedata r:id="rId96" o:title=""/>
           </v:shape>
-          <o:OLEObject Type="Embed" ProgID="Equation.3" ShapeID="_x0000_i1069" DrawAspect="Content" ObjectID="_1557684200" r:id="rId97"/>
+          <o:OLEObject Type="Embed" ProgID="Equation.3" ShapeID="_x0000_i1069" DrawAspect="Content" ObjectID="_1557755136" r:id="rId97"/>
         </w:object>
       </w:r>
       <w:r>
@@ -5083,10 +5128,10 @@
           <w:szCs w:val="28"/>
         </w:rPr>
         <w:object w:dxaOrig="620" w:dyaOrig="360">
-          <v:shape id="_x0000_i1070" type="#_x0000_t75" style="width:31.2pt;height:17.9pt" o:ole="">
+          <v:shape id="_x0000_i1070" type="#_x0000_t75" style="width:31.05pt;height:17.85pt" o:ole="">
             <v:imagedata r:id="rId98" o:title=""/>
           </v:shape>
-          <o:OLEObject Type="Embed" ProgID="Equation.3" ShapeID="_x0000_i1070" DrawAspect="Content" ObjectID="_1557684201" r:id="rId99"/>
+          <o:OLEObject Type="Embed" ProgID="Equation.3" ShapeID="_x0000_i1070" DrawAspect="Content" ObjectID="_1557755137" r:id="rId99"/>
         </w:object>
       </w:r>
       <w:r>
@@ -5127,10 +5172,10 @@
           <w:szCs w:val="28"/>
         </w:rPr>
         <w:object w:dxaOrig="260" w:dyaOrig="220">
-          <v:shape id="_x0000_i1071" type="#_x0000_t75" style="width:13.75pt;height:10.55pt" o:ole="">
+          <v:shape id="_x0000_i1071" type="#_x0000_t75" style="width:13.2pt;height:10.55pt" o:ole="">
             <v:imagedata r:id="rId100" o:title=""/>
           </v:shape>
-          <o:OLEObject Type="Embed" ProgID="Equation.3" ShapeID="_x0000_i1071" DrawAspect="Content" ObjectID="_1557684202" r:id="rId101"/>
+          <o:OLEObject Type="Embed" ProgID="Equation.3" ShapeID="_x0000_i1071" DrawAspect="Content" ObjectID="_1557755138" r:id="rId101"/>
         </w:object>
       </w:r>
       <w:r>
@@ -5152,10 +5197,10 @@
           <w:szCs w:val="28"/>
         </w:rPr>
         <w:object w:dxaOrig="200" w:dyaOrig="220">
-          <v:shape id="_x0000_i1072" type="#_x0000_t75" style="width:9.15pt;height:10.55pt" o:ole="">
+          <v:shape id="_x0000_i1072" type="#_x0000_t75" style="width:9.25pt;height:10.55pt" o:ole="">
             <v:imagedata r:id="rId102" o:title=""/>
           </v:shape>
-          <o:OLEObject Type="Embed" ProgID="Equation.3" ShapeID="_x0000_i1072" DrawAspect="Content" ObjectID="_1557684203" r:id="rId103"/>
+          <o:OLEObject Type="Embed" ProgID="Equation.3" ShapeID="_x0000_i1072" DrawAspect="Content" ObjectID="_1557755139" r:id="rId103"/>
         </w:object>
       </w:r>
       <w:r>
@@ -5205,10 +5250,10 @@
           <w:szCs w:val="28"/>
         </w:rPr>
         <w:object w:dxaOrig="1740" w:dyaOrig="320">
-          <v:shape id="_x0000_i1073" type="#_x0000_t75" style="width:86.7pt;height:15.6pt" o:ole="">
+          <v:shape id="_x0000_i1073" type="#_x0000_t75" style="width:86.55pt;height:15.85pt" o:ole="">
             <v:imagedata r:id="rId104" o:title=""/>
           </v:shape>
-          <o:OLEObject Type="Embed" ProgID="Equation.3" ShapeID="_x0000_i1073" DrawAspect="Content" ObjectID="_1557684204" r:id="rId105"/>
+          <o:OLEObject Type="Embed" ProgID="Equation.3" ShapeID="_x0000_i1073" DrawAspect="Content" ObjectID="_1557755140" r:id="rId105"/>
         </w:object>
       </w:r>
       <w:r>
@@ -5230,10 +5275,10 @@
           <w:szCs w:val="28"/>
         </w:rPr>
         <w:object w:dxaOrig="540" w:dyaOrig="320">
-          <v:shape id="_x0000_i1074" type="#_x0000_t75" style="width:27.05pt;height:15.6pt" o:ole="">
+          <v:shape id="_x0000_i1074" type="#_x0000_t75" style="width:27.1pt;height:15.85pt" o:ole="">
             <v:imagedata r:id="rId106" o:title=""/>
           </v:shape>
-          <o:OLEObject Type="Embed" ProgID="Equation.3" ShapeID="_x0000_i1074" DrawAspect="Content" ObjectID="_1557684205" r:id="rId107"/>
+          <o:OLEObject Type="Embed" ProgID="Equation.3" ShapeID="_x0000_i1074" DrawAspect="Content" ObjectID="_1557755141" r:id="rId107"/>
         </w:object>
       </w:r>
       <w:r>
@@ -5300,10 +5345,10 @@
           <w:szCs w:val="28"/>
         </w:rPr>
         <w:object w:dxaOrig="4959" w:dyaOrig="660">
-          <v:shape id="_x0000_i1075" type="#_x0000_t75" style="width:248.55pt;height:33.5pt" o:ole="">
+          <v:shape id="_x0000_i1075" type="#_x0000_t75" style="width:248.35pt;height:33.7pt" o:ole="">
             <v:imagedata r:id="rId108" o:title=""/>
           </v:shape>
-          <o:OLEObject Type="Embed" ProgID="Equation.3" ShapeID="_x0000_i1075" DrawAspect="Content" ObjectID="_1557684206" r:id="rId109"/>
+          <o:OLEObject Type="Embed" ProgID="Equation.3" ShapeID="_x0000_i1075" DrawAspect="Content" ObjectID="_1557755142" r:id="rId109"/>
         </w:object>
       </w:r>
       <w:r>
@@ -5357,20 +5402,19 @@
           <w:noProof/>
           <w:sz w:val="28"/>
           <w:szCs w:val="28"/>
-          <w:shd w:val="clear" w:color="auto" w:fill="4F81BD" w:themeFill="accent1"/>
-          <w:lang w:val="ru-RU"/>
-        </w:rPr>
-        <w:t>Н</w:t>
-      </w:r>
-      <w:r>
-        <w:rPr>
-          <w:rFonts w:ascii="Times New Roman" w:hAnsi="Times New Roman" w:cs="Times New Roman"/>
-          <w:noProof/>
-          <w:sz w:val="28"/>
-          <w:szCs w:val="28"/>
-          <w:lang w:val="ru-RU"/>
-        </w:rPr>
-        <w:t xml:space="preserve">азивають мінімаксним або найкращим чебишовським зваженим (з вагою </w:t>
+          <w:lang w:val="ru-RU"/>
+        </w:rPr>
+        <w:t>на</w:t>
+      </w:r>
+      <w:r>
+        <w:rPr>
+          <w:rFonts w:ascii="Times New Roman" w:hAnsi="Times New Roman" w:cs="Times New Roman"/>
+          <w:noProof/>
+          <w:sz w:val="28"/>
+          <w:szCs w:val="28"/>
+          <w:lang w:val="ru-RU"/>
+        </w:rPr>
+        <w:t xml:space="preserve">зивають мінімаксним або найкращим чебишовським зваженим (з вагою </w:t>
       </w:r>
       <w:r>
         <w:rPr>
@@ -5381,10 +5425,10 @@
           <w:szCs w:val="28"/>
         </w:rPr>
         <w:object w:dxaOrig="520" w:dyaOrig="320">
-          <v:shape id="_x0000_i1076" type="#_x0000_t75" style="width:26.15pt;height:15.6pt" o:ole="">
+          <v:shape id="_x0000_i1076" type="#_x0000_t75" style="width:26.4pt;height:15.85pt" o:ole="">
             <v:imagedata r:id="rId110" o:title=""/>
           </v:shape>
-          <o:OLEObject Type="Embed" ProgID="Equation.3" ShapeID="_x0000_i1076" DrawAspect="Content" ObjectID="_1557684207" r:id="rId111"/>
+          <o:OLEObject Type="Embed" ProgID="Equation.3" ShapeID="_x0000_i1076" DrawAspect="Content" ObjectID="_1557755143" r:id="rId111"/>
         </w:object>
       </w:r>
       <w:r>
@@ -5406,10 +5450,10 @@
           <w:szCs w:val="28"/>
         </w:rPr>
         <w:object w:dxaOrig="540" w:dyaOrig="320">
-          <v:shape id="_x0000_i1077" type="#_x0000_t75" style="width:27.05pt;height:15.6pt" o:ole="">
+          <v:shape id="_x0000_i1077" type="#_x0000_t75" style="width:27.1pt;height:15.85pt" o:ole="">
             <v:imagedata r:id="rId112" o:title=""/>
           </v:shape>
-          <o:OLEObject Type="Embed" ProgID="Equation.3" ShapeID="_x0000_i1077" DrawAspect="Content" ObjectID="_1557684208" r:id="rId113"/>
+          <o:OLEObject Type="Embed" ProgID="Equation.3" ShapeID="_x0000_i1077" DrawAspect="Content" ObjectID="_1557755144" r:id="rId113"/>
         </w:object>
       </w:r>
       <w:r>
@@ -5431,10 +5475,10 @@
           <w:szCs w:val="28"/>
         </w:rPr>
         <w:object w:dxaOrig="800" w:dyaOrig="320">
-          <v:shape id="_x0000_i1078" type="#_x0000_t75" style="width:39.45pt;height:15.6pt" o:ole="">
+          <v:shape id="_x0000_i1078" type="#_x0000_t75" style="width:39.65pt;height:15.85pt" o:ole="">
             <v:imagedata r:id="rId114" o:title=""/>
           </v:shape>
-          <o:OLEObject Type="Embed" ProgID="Equation.3" ShapeID="_x0000_i1078" DrawAspect="Content" ObjectID="_1557684209" r:id="rId115"/>
+          <o:OLEObject Type="Embed" ProgID="Equation.3" ShapeID="_x0000_i1078" DrawAspect="Content" ObjectID="_1557755145" r:id="rId115"/>
         </w:object>
       </w:r>
       <w:r>
@@ -5456,10 +5500,10 @@
           <w:szCs w:val="28"/>
         </w:rPr>
         <w:object w:dxaOrig="540" w:dyaOrig="320">
-          <v:shape id="_x0000_i1079" type="#_x0000_t75" style="width:27.05pt;height:15.6pt" o:ole="">
+          <v:shape id="_x0000_i1079" type="#_x0000_t75" style="width:27.1pt;height:15.85pt" o:ole="">
             <v:imagedata r:id="rId116" o:title=""/>
           </v:shape>
-          <o:OLEObject Type="Embed" ProgID="Equation.3" ShapeID="_x0000_i1079" DrawAspect="Content" ObjectID="_1557684210" r:id="rId117"/>
+          <o:OLEObject Type="Embed" ProgID="Equation.3" ShapeID="_x0000_i1079" DrawAspect="Content" ObjectID="_1557755146" r:id="rId117"/>
         </w:object>
       </w:r>
       <w:r>
@@ -5481,10 +5525,10 @@
           <w:szCs w:val="28"/>
         </w:rPr>
         <w:object w:dxaOrig="859" w:dyaOrig="320">
-          <v:shape id="_x0000_i1080" type="#_x0000_t75" style="width:42.65pt;height:15.6pt" o:ole="">
+          <v:shape id="_x0000_i1080" type="#_x0000_t75" style="width:42.95pt;height:15.85pt" o:ole="">
             <v:imagedata r:id="rId118" o:title=""/>
           </v:shape>
-          <o:OLEObject Type="Embed" ProgID="Equation.3" ShapeID="_x0000_i1080" DrawAspect="Content" ObjectID="_1557684211" r:id="rId119"/>
+          <o:OLEObject Type="Embed" ProgID="Equation.3" ShapeID="_x0000_i1080" DrawAspect="Content" ObjectID="_1557755147" r:id="rId119"/>
         </w:object>
       </w:r>
       <w:r>
@@ -5506,10 +5550,10 @@
           <w:szCs w:val="28"/>
         </w:rPr>
         <w:object w:dxaOrig="1240" w:dyaOrig="320">
-          <v:shape id="_x0000_i1081" type="#_x0000_t75" style="width:62.85pt;height:15.6pt" o:ole="">
+          <v:shape id="_x0000_i1081" type="#_x0000_t75" style="width:62.75pt;height:15.85pt" o:ole="">
             <v:imagedata r:id="rId120" o:title=""/>
           </v:shape>
-          <o:OLEObject Type="Embed" ProgID="Equation.3" ShapeID="_x0000_i1081" DrawAspect="Content" ObjectID="_1557684212" r:id="rId121"/>
+          <o:OLEObject Type="Embed" ProgID="Equation.3" ShapeID="_x0000_i1081" DrawAspect="Content" ObjectID="_1557755148" r:id="rId121"/>
         </w:object>
       </w:r>
       <w:r>
@@ -5559,10 +5603,10 @@
           <w:szCs w:val="28"/>
         </w:rPr>
         <w:object w:dxaOrig="1340" w:dyaOrig="360">
-          <v:shape id="_x0000_i1082" type="#_x0000_t75" style="width:66.95pt;height:17.9pt" o:ole="">
+          <v:shape id="_x0000_i1082" type="#_x0000_t75" style="width:66.7pt;height:17.85pt" o:ole="">
             <v:imagedata r:id="rId122" o:title=""/>
           </v:shape>
-          <o:OLEObject Type="Embed" ProgID="Equation.3" ShapeID="_x0000_i1082" DrawAspect="Content" ObjectID="_1557684213" r:id="rId123"/>
+          <o:OLEObject Type="Embed" ProgID="Equation.3" ShapeID="_x0000_i1082" DrawAspect="Content" ObjectID="_1557755149" r:id="rId123"/>
         </w:object>
       </w:r>
       <w:r>
@@ -5584,10 +5628,10 @@
           <w:szCs w:val="28"/>
         </w:rPr>
         <w:object w:dxaOrig="1980" w:dyaOrig="360">
-          <v:shape id="_x0000_i1083" type="#_x0000_t75" style="width:99.95pt;height:17.9pt" o:ole="">
+          <v:shape id="_x0000_i1083" type="#_x0000_t75" style="width:100.4pt;height:17.85pt" o:ole="">
             <v:imagedata r:id="rId124" o:title=""/>
           </v:shape>
-          <o:OLEObject Type="Embed" ProgID="Equation.3" ShapeID="_x0000_i1083" DrawAspect="Content" ObjectID="_1557684214" r:id="rId125"/>
+          <o:OLEObject Type="Embed" ProgID="Equation.3" ShapeID="_x0000_i1083" DrawAspect="Content" ObjectID="_1557755150" r:id="rId125"/>
         </w:object>
       </w:r>
       <w:r>
@@ -5609,10 +5653,10 @@
           <w:szCs w:val="28"/>
         </w:rPr>
         <w:object w:dxaOrig="1280" w:dyaOrig="360">
-          <v:shape id="_x0000_i1084" type="#_x0000_t75" style="width:63.75pt;height:17.9pt" o:ole="">
+          <v:shape id="_x0000_i1084" type="#_x0000_t75" style="width:63.4pt;height:17.85pt" o:ole="">
             <v:imagedata r:id="rId126" o:title=""/>
           </v:shape>
-          <o:OLEObject Type="Embed" ProgID="Equation.3" ShapeID="_x0000_i1084" DrawAspect="Content" ObjectID="_1557684215" r:id="rId127"/>
+          <o:OLEObject Type="Embed" ProgID="Equation.3" ShapeID="_x0000_i1084" DrawAspect="Content" ObjectID="_1557755151" r:id="rId127"/>
         </w:object>
       </w:r>
       <w:r>
@@ -5702,10 +5746,10 @@
           <w:szCs w:val="28"/>
         </w:rPr>
         <w:object w:dxaOrig="540" w:dyaOrig="320">
-          <v:shape id="_x0000_i1085" type="#_x0000_t75" style="width:27.05pt;height:15.6pt" o:ole="">
+          <v:shape id="_x0000_i1085" type="#_x0000_t75" style="width:27.1pt;height:15.85pt" o:ole="">
             <v:imagedata r:id="rId128" o:title=""/>
           </v:shape>
-          <o:OLEObject Type="Embed" ProgID="Equation.3" ShapeID="_x0000_i1085" DrawAspect="Content" ObjectID="_1557684216" r:id="rId129"/>
+          <o:OLEObject Type="Embed" ProgID="Equation.3" ShapeID="_x0000_i1085" DrawAspect="Content" ObjectID="_1557755152" r:id="rId129"/>
         </w:object>
       </w:r>
       <w:r>
@@ -5727,10 +5771,10 @@
           <w:szCs w:val="28"/>
         </w:rPr>
         <w:object w:dxaOrig="540" w:dyaOrig="320">
-          <v:shape id="_x0000_i1086" type="#_x0000_t75" style="width:27.05pt;height:15.6pt" o:ole="">
+          <v:shape id="_x0000_i1086" type="#_x0000_t75" style="width:27.1pt;height:15.85pt" o:ole="">
             <v:imagedata r:id="rId130" o:title=""/>
           </v:shape>
-          <o:OLEObject Type="Embed" ProgID="Equation.3" ShapeID="_x0000_i1086" DrawAspect="Content" ObjectID="_1557684217" r:id="rId131"/>
+          <o:OLEObject Type="Embed" ProgID="Equation.3" ShapeID="_x0000_i1086" DrawAspect="Content" ObjectID="_1557755153" r:id="rId131"/>
         </w:object>
       </w:r>
       <w:r>
@@ -5752,10 +5796,10 @@
           <w:szCs w:val="28"/>
         </w:rPr>
         <w:object w:dxaOrig="900" w:dyaOrig="320">
-          <v:shape id="_x0000_i1087" type="#_x0000_t75" style="width:44.95pt;height:15.6pt" o:ole="">
+          <v:shape id="_x0000_i1087" type="#_x0000_t75" style="width:44.9pt;height:15.85pt" o:ole="">
             <v:imagedata r:id="rId132" o:title=""/>
           </v:shape>
-          <o:OLEObject Type="Embed" ProgID="Equation.3" ShapeID="_x0000_i1087" DrawAspect="Content" ObjectID="_1557684218" r:id="rId133"/>
+          <o:OLEObject Type="Embed" ProgID="Equation.3" ShapeID="_x0000_i1087" DrawAspect="Content" ObjectID="_1557755154" r:id="rId133"/>
         </w:object>
       </w:r>
       <w:r>
@@ -5777,10 +5821,10 @@
           <w:szCs w:val="28"/>
         </w:rPr>
         <w:object w:dxaOrig="200" w:dyaOrig="220">
-          <v:shape id="_x0000_i1088" type="#_x0000_t75" style="width:9.15pt;height:10.55pt" o:ole="">
+          <v:shape id="_x0000_i1088" type="#_x0000_t75" style="width:9.25pt;height:10.55pt" o:ole="">
             <v:imagedata r:id="rId134" o:title=""/>
           </v:shape>
-          <o:OLEObject Type="Embed" ProgID="Equation.3" ShapeID="_x0000_i1088" DrawAspect="Content" ObjectID="_1557684219" r:id="rId135"/>
+          <o:OLEObject Type="Embed" ProgID="Equation.3" ShapeID="_x0000_i1088" DrawAspect="Content" ObjectID="_1557755155" r:id="rId135"/>
         </w:object>
       </w:r>
       <w:r>
@@ -5802,10 +5846,10 @@
           <w:szCs w:val="28"/>
         </w:rPr>
         <w:object w:dxaOrig="620" w:dyaOrig="360">
-          <v:shape id="_x0000_i1089" type="#_x0000_t75" style="width:31.2pt;height:17.9pt" o:ole="">
+          <v:shape id="_x0000_i1089" type="#_x0000_t75" style="width:31.05pt;height:17.85pt" o:ole="">
             <v:imagedata r:id="rId136" o:title=""/>
           </v:shape>
-          <o:OLEObject Type="Embed" ProgID="Equation.3" ShapeID="_x0000_i1089" DrawAspect="Content" ObjectID="_1557684220" r:id="rId137"/>
+          <o:OLEObject Type="Embed" ProgID="Equation.3" ShapeID="_x0000_i1089" DrawAspect="Content" ObjectID="_1557755156" r:id="rId137"/>
         </w:object>
       </w:r>
       <w:r>
@@ -5827,10 +5871,10 @@
           <w:szCs w:val="28"/>
         </w:rPr>
         <w:object w:dxaOrig="260" w:dyaOrig="220">
-          <v:shape id="_x0000_i1090" type="#_x0000_t75" style="width:13.75pt;height:10.55pt" o:ole="">
+          <v:shape id="_x0000_i1090" type="#_x0000_t75" style="width:13.2pt;height:10.55pt" o:ole="">
             <v:imagedata r:id="rId138" o:title=""/>
           </v:shape>
-          <o:OLEObject Type="Embed" ProgID="Equation.3" ShapeID="_x0000_i1090" DrawAspect="Content" ObjectID="_1557684221" r:id="rId139"/>
+          <o:OLEObject Type="Embed" ProgID="Equation.3" ShapeID="_x0000_i1090" DrawAspect="Content" ObjectID="_1557755157" r:id="rId139"/>
         </w:object>
       </w:r>
       <w:r>
@@ -5852,10 +5896,10 @@
           <w:szCs w:val="28"/>
         </w:rPr>
         <w:object w:dxaOrig="820" w:dyaOrig="320">
-          <v:shape id="_x0000_i1091" type="#_x0000_t75" style="width:40.8pt;height:15.6pt" o:ole="">
+          <v:shape id="_x0000_i1091" type="#_x0000_t75" style="width:40.95pt;height:15.85pt" o:ole="">
             <v:imagedata r:id="rId140" o:title=""/>
           </v:shape>
-          <o:OLEObject Type="Embed" ProgID="Equation.3" ShapeID="_x0000_i1091" DrawAspect="Content" ObjectID="_1557684222" r:id="rId141"/>
+          <o:OLEObject Type="Embed" ProgID="Equation.3" ShapeID="_x0000_i1091" DrawAspect="Content" ObjectID="_1557755158" r:id="rId141"/>
         </w:object>
       </w:r>
       <w:r>
@@ -5896,6 +5940,7 @@
           <w:szCs w:val="28"/>
           <w:lang w:val="ru-RU"/>
         </w:rPr>
+        <w:lastRenderedPageBreak/>
         <w:t>Теорема 2.</w:t>
       </w:r>
       <w:r>
@@ -5928,10 +5973,10 @@
           <w:szCs w:val="28"/>
         </w:rPr>
         <w:object w:dxaOrig="540" w:dyaOrig="320">
-          <v:shape id="_x0000_i1092" type="#_x0000_t75" style="width:27.05pt;height:15.6pt" o:ole="">
+          <v:shape id="_x0000_i1092" type="#_x0000_t75" style="width:27.1pt;height:15.85pt" o:ole="">
             <v:imagedata r:id="rId142" o:title=""/>
           </v:shape>
-          <o:OLEObject Type="Embed" ProgID="Equation.3" ShapeID="_x0000_i1092" DrawAspect="Content" ObjectID="_1557684223" r:id="rId143"/>
+          <o:OLEObject Type="Embed" ProgID="Equation.3" ShapeID="_x0000_i1092" DrawAspect="Content" ObjectID="_1557755159" r:id="rId143"/>
         </w:object>
       </w:r>
       <w:r>
@@ -5953,10 +5998,10 @@
           <w:szCs w:val="28"/>
         </w:rPr>
         <w:object w:dxaOrig="540" w:dyaOrig="320">
-          <v:shape id="_x0000_i1093" type="#_x0000_t75" style="width:27.05pt;height:15.6pt" o:ole="">
+          <v:shape id="_x0000_i1093" type="#_x0000_t75" style="width:27.1pt;height:15.85pt" o:ole="">
             <v:imagedata r:id="rId144" o:title=""/>
           </v:shape>
-          <o:OLEObject Type="Embed" ProgID="Equation.3" ShapeID="_x0000_i1093" DrawAspect="Content" ObjectID="_1557684224" r:id="rId145"/>
+          <o:OLEObject Type="Embed" ProgID="Equation.3" ShapeID="_x0000_i1093" DrawAspect="Content" ObjectID="_1557755160" r:id="rId145"/>
         </w:object>
       </w:r>
       <w:r>
@@ -5978,10 +6023,10 @@
           <w:szCs w:val="28"/>
         </w:rPr>
         <w:object w:dxaOrig="900" w:dyaOrig="320">
-          <v:shape id="_x0000_i1094" type="#_x0000_t75" style="width:44.95pt;height:15.6pt" o:ole="">
+          <v:shape id="_x0000_i1094" type="#_x0000_t75" style="width:44.9pt;height:15.85pt" o:ole="">
             <v:imagedata r:id="rId146" o:title=""/>
           </v:shape>
-          <o:OLEObject Type="Embed" ProgID="Equation.3" ShapeID="_x0000_i1094" DrawAspect="Content" ObjectID="_1557684225" r:id="rId147"/>
+          <o:OLEObject Type="Embed" ProgID="Equation.3" ShapeID="_x0000_i1094" DrawAspect="Content" ObjectID="_1557755161" r:id="rId147"/>
         </w:object>
       </w:r>
       <w:r>
@@ -6003,10 +6048,10 @@
           <w:szCs w:val="28"/>
         </w:rPr>
         <w:object w:dxaOrig="620" w:dyaOrig="360">
-          <v:shape id="_x0000_i1095" type="#_x0000_t75" style="width:31.2pt;height:17.9pt" o:ole="">
+          <v:shape id="_x0000_i1095" type="#_x0000_t75" style="width:31.05pt;height:17.85pt" o:ole="">
             <v:imagedata r:id="rId148" o:title=""/>
           </v:shape>
-          <o:OLEObject Type="Embed" ProgID="Equation.3" ShapeID="_x0000_i1095" DrawAspect="Content" ObjectID="_1557684226" r:id="rId149"/>
+          <o:OLEObject Type="Embed" ProgID="Equation.3" ShapeID="_x0000_i1095" DrawAspect="Content" ObjectID="_1557755162" r:id="rId149"/>
         </w:object>
       </w:r>
       <w:r>
@@ -6028,10 +6073,10 @@
           <w:szCs w:val="28"/>
         </w:rPr>
         <w:object w:dxaOrig="260" w:dyaOrig="220">
-          <v:shape id="_x0000_i1096" type="#_x0000_t75" style="width:13.75pt;height:10.55pt" o:ole="">
+          <v:shape id="_x0000_i1096" type="#_x0000_t75" style="width:13.2pt;height:10.55pt" o:ole="">
             <v:imagedata r:id="rId150" o:title=""/>
           </v:shape>
-          <o:OLEObject Type="Embed" ProgID="Equation.3" ShapeID="_x0000_i1096" DrawAspect="Content" ObjectID="_1557684227" r:id="rId151"/>
+          <o:OLEObject Type="Embed" ProgID="Equation.3" ShapeID="_x0000_i1096" DrawAspect="Content" ObjectID="_1557755163" r:id="rId151"/>
         </w:object>
       </w:r>
       <w:r>
@@ -6052,7 +6097,6 @@
           <w:szCs w:val="28"/>
           <w:lang w:val="uk-UA"/>
         </w:rPr>
-        <w:lastRenderedPageBreak/>
         <w:t>мінімаксного</w:t>
       </w:r>
       <w:r>
@@ -6074,10 +6118,10 @@
           <w:szCs w:val="28"/>
         </w:rPr>
         <w:object w:dxaOrig="540" w:dyaOrig="320">
-          <v:shape id="_x0000_i1097" type="#_x0000_t75" style="width:27.05pt;height:15.6pt" o:ole="">
+          <v:shape id="_x0000_i1097" type="#_x0000_t75" style="width:27.1pt;height:15.85pt" o:ole="">
             <v:imagedata r:id="rId152" o:title=""/>
           </v:shape>
-          <o:OLEObject Type="Embed" ProgID="Equation.3" ShapeID="_x0000_i1097" DrawAspect="Content" ObjectID="_1557684228" r:id="rId153"/>
+          <o:OLEObject Type="Embed" ProgID="Equation.3" ShapeID="_x0000_i1097" DrawAspect="Content" ObjectID="_1557755164" r:id="rId153"/>
         </w:object>
       </w:r>
       <w:r>
@@ -6099,10 +6143,10 @@
           <w:szCs w:val="28"/>
         </w:rPr>
         <w:object w:dxaOrig="540" w:dyaOrig="320">
-          <v:shape id="_x0000_i1098" type="#_x0000_t75" style="width:27.05pt;height:15.6pt" o:ole="">
+          <v:shape id="_x0000_i1098" type="#_x0000_t75" style="width:27.1pt;height:15.85pt" o:ole="">
             <v:imagedata r:id="rId128" o:title=""/>
           </v:shape>
-          <o:OLEObject Type="Embed" ProgID="Equation.3" ShapeID="_x0000_i1098" DrawAspect="Content" ObjectID="_1557684229" r:id="rId154"/>
+          <o:OLEObject Type="Embed" ProgID="Equation.3" ShapeID="_x0000_i1098" DrawAspect="Content" ObjectID="_1557755165" r:id="rId154"/>
         </w:object>
       </w:r>
       <w:r>
@@ -6124,10 +6168,10 @@
           <w:szCs w:val="28"/>
         </w:rPr>
         <w:object w:dxaOrig="580" w:dyaOrig="279">
-          <v:shape id="_x0000_i1099" type="#_x0000_t75" style="width:29.35pt;height:14.7pt" o:ole="">
+          <v:shape id="_x0000_i1099" type="#_x0000_t75" style="width:29.05pt;height:14.55pt" o:ole="">
             <v:imagedata r:id="rId155" o:title=""/>
           </v:shape>
-          <o:OLEObject Type="Embed" ProgID="Equation.3" ShapeID="_x0000_i1099" DrawAspect="Content" ObjectID="_1557684230" r:id="rId156"/>
+          <o:OLEObject Type="Embed" ProgID="Equation.3" ShapeID="_x0000_i1099" DrawAspect="Content" ObjectID="_1557755166" r:id="rId156"/>
         </w:object>
       </w:r>
       <w:r>
@@ -6149,10 +6193,10 @@
           <w:szCs w:val="28"/>
         </w:rPr>
         <w:object w:dxaOrig="3640" w:dyaOrig="380">
-          <v:shape id="_x0000_i1100" type="#_x0000_t75" style="width:182.5pt;height:19.7pt" o:ole="">
+          <v:shape id="_x0000_i1100" type="#_x0000_t75" style="width:182.3pt;height:19.8pt" o:ole="">
             <v:imagedata r:id="rId157" o:title=""/>
           </v:shape>
-          <o:OLEObject Type="Embed" ProgID="Equation.3" ShapeID="_x0000_i1100" DrawAspect="Content" ObjectID="_1557684231" r:id="rId158"/>
+          <o:OLEObject Type="Embed" ProgID="Equation.3" ShapeID="_x0000_i1100" DrawAspect="Content" ObjectID="_1557755167" r:id="rId158"/>
         </w:object>
       </w:r>
       <w:r>
@@ -6185,10 +6229,10 @@
           <w:szCs w:val="28"/>
         </w:rPr>
         <w:object w:dxaOrig="540" w:dyaOrig="320">
-          <v:shape id="_x0000_i1101" type="#_x0000_t75" style="width:27.05pt;height:15.6pt" o:ole="">
+          <v:shape id="_x0000_i1101" type="#_x0000_t75" style="width:27.1pt;height:15.85pt" o:ole="">
             <v:imagedata r:id="rId128" o:title=""/>
           </v:shape>
-          <o:OLEObject Type="Embed" ProgID="Equation.3" ShapeID="_x0000_i1101" DrawAspect="Content" ObjectID="_1557684232" r:id="rId159"/>
+          <o:OLEObject Type="Embed" ProgID="Equation.3" ShapeID="_x0000_i1101" DrawAspect="Content" ObjectID="_1557755168" r:id="rId159"/>
         </w:object>
       </w:r>
       <w:r>
@@ -6237,10 +6281,10 @@
           <w:szCs w:val="28"/>
         </w:rPr>
         <w:object w:dxaOrig="5460" w:dyaOrig="380">
-          <v:shape id="_x0000_i1102" type="#_x0000_t75" style="width:273.3pt;height:19.7pt" o:ole="">
+          <v:shape id="_x0000_i1102" type="#_x0000_t75" style="width:273.45pt;height:19.8pt" o:ole="">
             <v:imagedata r:id="rId160" o:title=""/>
           </v:shape>
-          <o:OLEObject Type="Embed" ProgID="Equation.3" ShapeID="_x0000_i1102" DrawAspect="Content" ObjectID="_1557684233" r:id="rId161"/>
+          <o:OLEObject Type="Embed" ProgID="Equation.3" ShapeID="_x0000_i1102" DrawAspect="Content" ObjectID="_1557755169" r:id="rId161"/>
         </w:object>
       </w:r>
       <w:r>
@@ -6291,10 +6335,10 @@
           <w:szCs w:val="28"/>
         </w:rPr>
         <w:object w:dxaOrig="220" w:dyaOrig="260">
-          <v:shape id="_x0000_i1103" type="#_x0000_t75" style="width:10.55pt;height:13.75pt" o:ole="">
+          <v:shape id="_x0000_i1103" type="#_x0000_t75" style="width:10.55pt;height:13.2pt" o:ole="">
             <v:imagedata r:id="rId162" o:title=""/>
           </v:shape>
-          <o:OLEObject Type="Embed" ProgID="Equation.3" ShapeID="_x0000_i1103" DrawAspect="Content" ObjectID="_1557684234" r:id="rId163"/>
+          <o:OLEObject Type="Embed" ProgID="Equation.3" ShapeID="_x0000_i1103" DrawAspect="Content" ObjectID="_1557755170" r:id="rId163"/>
         </w:object>
       </w:r>
       <w:r>
@@ -6329,21 +6373,41 @@
     <w:p>
       <w:pPr>
         <w:pStyle w:val="Heading2"/>
+        <w:rPr>
+          <w:rFonts w:ascii="Times New Roman" w:hAnsi="Times New Roman" w:cs="Times New Roman"/>
+          <w:lang w:val="ru-RU"/>
+        </w:rPr>
       </w:pPr>
       <w:bookmarkStart w:id="6" w:name="GrindEQpgref5910364a3"/>
       <w:bookmarkStart w:id="7" w:name="_Toc483942003"/>
       <w:bookmarkEnd w:id="6"/>
       <w:r>
-        <w:t>1.3</w:t>
-      </w:r>
-      <w:r>
-        <w:rPr>
-          <w:highlight w:val="cyan"/>
-        </w:rPr>
-        <w:t>.</w:t>
-      </w:r>
-      <w:r>
-        <w:t xml:space="preserve">  Побудова мінімаксного наближення за схемою Ремеза</w:t>
+        <w:rPr>
+          <w:rFonts w:ascii="Times New Roman" w:hAnsi="Times New Roman" w:cs="Times New Roman"/>
+          <w:lang w:val="ru-RU"/>
+        </w:rPr>
+        <w:t>1.3.</w:t>
+      </w:r>
+      <w:r>
+        <w:rPr>
+          <w:rFonts w:ascii="Times New Roman" w:hAnsi="Times New Roman" w:cs="Times New Roman"/>
+          <w:lang w:val="ru-RU"/>
+        </w:rPr>
+        <w:t xml:space="preserve"> </w:t>
+      </w:r>
+      <w:r>
+        <w:rPr>
+          <w:rFonts w:ascii="Times New Roman" w:hAnsi="Times New Roman" w:cs="Times New Roman"/>
+          <w:lang w:val="ru-RU"/>
+        </w:rPr>
+        <w:t xml:space="preserve"> </w:t>
+      </w:r>
+      <w:r>
+        <w:rPr>
+          <w:rFonts w:ascii="Times New Roman" w:hAnsi="Times New Roman" w:cs="Times New Roman"/>
+          <w:lang w:val="ru-RU"/>
+        </w:rPr>
+        <w:t>Побудова мінімаксного наближення за схемою Ремеза</w:t>
       </w:r>
       <w:bookmarkEnd w:id="7"/>
     </w:p>
@@ -6465,10 +6529,10 @@
           <w:szCs w:val="28"/>
         </w:rPr>
         <w:object w:dxaOrig="180" w:dyaOrig="340">
-          <v:shape id="_x0000_i1104" type="#_x0000_t75" style="width:9.15pt;height:16.5pt" o:ole="">
+          <v:shape id="_x0000_i1104" type="#_x0000_t75" style="width:9.25pt;height:16.5pt" o:ole="">
             <v:imagedata r:id="rId164" o:title=""/>
           </v:shape>
-          <o:OLEObject Type="Embed" ProgID="Equation.3" ShapeID="_x0000_i1104" DrawAspect="Content" ObjectID="_1557684235" r:id="rId165"/>
+          <o:OLEObject Type="Embed" ProgID="Equation.3" ShapeID="_x0000_i1104" DrawAspect="Content" ObjectID="_1557755171" r:id="rId165"/>
         </w:object>
       </w:r>
       <w:r>
@@ -6490,10 +6554,10 @@
           <w:szCs w:val="28"/>
         </w:rPr>
         <w:object w:dxaOrig="540" w:dyaOrig="320">
-          <v:shape id="_x0000_i1105" type="#_x0000_t75" style="width:27.05pt;height:15.6pt" o:ole="">
+          <v:shape id="_x0000_i1105" type="#_x0000_t75" style="width:27.1pt;height:15.85pt" o:ole="">
             <v:imagedata r:id="rId128" o:title=""/>
           </v:shape>
-          <o:OLEObject Type="Embed" ProgID="Equation.3" ShapeID="_x0000_i1105" DrawAspect="Content" ObjectID="_1557684236" r:id="rId166"/>
+          <o:OLEObject Type="Embed" ProgID="Equation.3" ShapeID="_x0000_i1105" DrawAspect="Content" ObjectID="_1557755172" r:id="rId166"/>
         </w:object>
       </w:r>
       <w:r>
@@ -6515,10 +6579,10 @@
           <w:szCs w:val="28"/>
         </w:rPr>
         <w:object w:dxaOrig="260" w:dyaOrig="360">
-          <v:shape id="_x0000_i1106" type="#_x0000_t75" style="width:13.75pt;height:17.9pt" o:ole="">
+          <v:shape id="_x0000_i1106" type="#_x0000_t75" style="width:13.2pt;height:17.85pt" o:ole="">
             <v:imagedata r:id="rId167" o:title=""/>
           </v:shape>
-          <o:OLEObject Type="Embed" ProgID="Equation.3" ShapeID="_x0000_i1106" DrawAspect="Content" ObjectID="_1557684237" r:id="rId168"/>
+          <o:OLEObject Type="Embed" ProgID="Equation.3" ShapeID="_x0000_i1106" DrawAspect="Content" ObjectID="_1557755173" r:id="rId168"/>
         </w:object>
       </w:r>
       <w:r>
@@ -6566,10 +6630,10 @@
           <w:szCs w:val="28"/>
         </w:rPr>
         <w:object w:dxaOrig="2740" w:dyaOrig="380">
-          <v:shape id="_x0000_i1107" type="#_x0000_t75" style="width:137.6pt;height:19.7pt" o:ole="">
+          <v:shape id="_x0000_i1107" type="#_x0000_t75" style="width:138.05pt;height:19.8pt" o:ole="">
             <v:imagedata r:id="rId169" o:title=""/>
           </v:shape>
-          <o:OLEObject Type="Embed" ProgID="Equation.3" ShapeID="_x0000_i1107" DrawAspect="Content" ObjectID="_1557684238" r:id="rId170"/>
+          <o:OLEObject Type="Embed" ProgID="Equation.3" ShapeID="_x0000_i1107" DrawAspect="Content" ObjectID="_1557755174" r:id="rId170"/>
         </w:object>
       </w:r>
     </w:p>
@@ -6608,10 +6672,10 @@
           <w:szCs w:val="28"/>
         </w:rPr>
         <w:object w:dxaOrig="1719" w:dyaOrig="620">
-          <v:shape id="_x0000_i1108" type="#_x0000_t75" style="width:86.7pt;height:31.2pt" o:ole="">
+          <v:shape id="_x0000_i1108" type="#_x0000_t75" style="width:86.55pt;height:31.05pt" o:ole="">
             <v:imagedata r:id="rId171" o:title=""/>
           </v:shape>
-          <o:OLEObject Type="Embed" ProgID="Equation.3" ShapeID="_x0000_i1108" DrawAspect="Content" ObjectID="_1557684239" r:id="rId172"/>
+          <o:OLEObject Type="Embed" ProgID="Equation.3" ShapeID="_x0000_i1108" DrawAspect="Content" ObjectID="_1557755175" r:id="rId172"/>
         </w:object>
       </w:r>
       <w:r>
@@ -6671,10 +6735,10 @@
           <w:szCs w:val="28"/>
         </w:rPr>
         <w:object w:dxaOrig="2920" w:dyaOrig="420">
-          <v:shape id="_x0000_i1109" type="#_x0000_t75" style="width:146.3pt;height:20.65pt" o:ole="">
+          <v:shape id="_x0000_i1109" type="#_x0000_t75" style="width:146pt;height:20.5pt" o:ole="">
             <v:imagedata r:id="rId173" o:title=""/>
           </v:shape>
-          <o:OLEObject Type="Embed" ProgID="Equation.3" ShapeID="_x0000_i1109" DrawAspect="Content" ObjectID="_1557684240" r:id="rId174"/>
+          <o:OLEObject Type="Embed" ProgID="Equation.3" ShapeID="_x0000_i1109" DrawAspect="Content" ObjectID="_1557755176" r:id="rId174"/>
         </w:object>
       </w:r>
       <w:r>
@@ -6696,10 +6760,10 @@
           <w:szCs w:val="28"/>
         </w:rPr>
         <w:object w:dxaOrig="859" w:dyaOrig="440">
-          <v:shape id="_x0000_i1110" type="#_x0000_t75" style="width:44.05pt;height:22.95pt" o:ole="">
+          <v:shape id="_x0000_i1110" type="#_x0000_t75" style="width:44.25pt;height:23.1pt" o:ole="">
             <v:imagedata r:id="rId175" o:title=""/>
           </v:shape>
-          <o:OLEObject Type="Embed" ProgID="Equation.3" ShapeID="_x0000_i1110" DrawAspect="Content" ObjectID="_1557684241" r:id="rId176"/>
+          <o:OLEObject Type="Embed" ProgID="Equation.3" ShapeID="_x0000_i1110" DrawAspect="Content" ObjectID="_1557755177" r:id="rId176"/>
         </w:object>
       </w:r>
       <w:r>
@@ -6721,10 +6785,10 @@
           <w:szCs w:val="28"/>
         </w:rPr>
         <w:object w:dxaOrig="300" w:dyaOrig="380">
-          <v:shape id="_x0000_i1111" type="#_x0000_t75" style="width:14.7pt;height:19.7pt" o:ole="">
+          <v:shape id="_x0000_i1111" type="#_x0000_t75" style="width:14.55pt;height:19.8pt" o:ole="">
             <v:imagedata r:id="rId177" o:title=""/>
           </v:shape>
-          <o:OLEObject Type="Embed" ProgID="Equation.3" ShapeID="_x0000_i1111" DrawAspect="Content" ObjectID="_1557684242" r:id="rId178"/>
+          <o:OLEObject Type="Embed" ProgID="Equation.3" ShapeID="_x0000_i1111" DrawAspect="Content" ObjectID="_1557755178" r:id="rId178"/>
         </w:object>
       </w:r>
       <w:r>
@@ -6746,10 +6810,10 @@
           <w:szCs w:val="28"/>
         </w:rPr>
         <w:object w:dxaOrig="3000" w:dyaOrig="400">
-          <v:shape id="_x0000_i1112" type="#_x0000_t75" style="width:150.4pt;height:19.7pt" o:ole="">
+          <v:shape id="_x0000_i1112" type="#_x0000_t75" style="width:149.95pt;height:19.8pt" o:ole="">
             <v:imagedata r:id="rId179" o:title=""/>
           </v:shape>
-          <o:OLEObject Type="Embed" ProgID="Equation.3" ShapeID="_x0000_i1112" DrawAspect="Content" ObjectID="_1557684243" r:id="rId180"/>
+          <o:OLEObject Type="Embed" ProgID="Equation.3" ShapeID="_x0000_i1112" DrawAspect="Content" ObjectID="_1557755179" r:id="rId180"/>
         </w:object>
       </w:r>
       <w:r>
@@ -6787,6 +6851,7 @@
           <w:szCs w:val="28"/>
           <w:lang w:val="ru-RU"/>
         </w:rPr>
+        <w:lastRenderedPageBreak/>
         <w:tab/>
       </w:r>
       <w:r>
@@ -6798,10 +6863,10 @@
           <w:szCs w:val="28"/>
         </w:rPr>
         <w:object w:dxaOrig="5420" w:dyaOrig="1520">
-          <v:shape id="_x0000_i1113" type="#_x0000_t75" style="width:271.5pt;height:76.15pt" o:ole="">
+          <v:shape id="_x0000_i1113" type="#_x0000_t75" style="width:271.5pt;height:75.95pt" o:ole="">
             <v:imagedata r:id="rId181" o:title=""/>
           </v:shape>
-          <o:OLEObject Type="Embed" ProgID="Equation.3" ShapeID="_x0000_i1113" DrawAspect="Content" ObjectID="_1557684244" r:id="rId182"/>
+          <o:OLEObject Type="Embed" ProgID="Equation.3" ShapeID="_x0000_i1113" DrawAspect="Content" ObjectID="_1557755180" r:id="rId182"/>
         </w:object>
       </w:r>
       <w:r>
@@ -6850,10 +6915,10 @@
           <w:szCs w:val="28"/>
         </w:rPr>
         <w:object w:dxaOrig="580" w:dyaOrig="279">
-          <v:shape id="_x0000_i1114" type="#_x0000_t75" style="width:29.35pt;height:14.7pt" o:ole="">
+          <v:shape id="_x0000_i1114" type="#_x0000_t75" style="width:29.05pt;height:14.55pt" o:ole="">
             <v:imagedata r:id="rId183" o:title=""/>
           </v:shape>
-          <o:OLEObject Type="Embed" ProgID="Equation.3" ShapeID="_x0000_i1114" DrawAspect="Content" ObjectID="_1557684245" r:id="rId184"/>
+          <o:OLEObject Type="Embed" ProgID="Equation.3" ShapeID="_x0000_i1114" DrawAspect="Content" ObjectID="_1557755181" r:id="rId184"/>
         </w:object>
       </w:r>
       <w:r>
@@ -6875,10 +6940,10 @@
           <w:szCs w:val="28"/>
         </w:rPr>
         <w:object w:dxaOrig="580" w:dyaOrig="279">
-          <v:shape id="_x0000_i1115" type="#_x0000_t75" style="width:29.35pt;height:14.7pt" o:ole="">
+          <v:shape id="_x0000_i1115" type="#_x0000_t75" style="width:29.05pt;height:14.55pt" o:ole="">
             <v:imagedata r:id="rId185" o:title=""/>
           </v:shape>
-          <o:OLEObject Type="Embed" ProgID="Equation.3" ShapeID="_x0000_i1115" DrawAspect="Content" ObjectID="_1557684246" r:id="rId186"/>
+          <o:OLEObject Type="Embed" ProgID="Equation.3" ShapeID="_x0000_i1115" DrawAspect="Content" ObjectID="_1557755182" r:id="rId186"/>
         </w:object>
       </w:r>
       <w:r>
@@ -6900,10 +6965,10 @@
           <w:szCs w:val="28"/>
         </w:rPr>
         <w:object w:dxaOrig="1200" w:dyaOrig="360">
-          <v:shape id="_x0000_i1116" type="#_x0000_t75" style="width:60.55pt;height:17.9pt" o:ole="">
+          <v:shape id="_x0000_i1116" type="#_x0000_t75" style="width:60.1pt;height:17.85pt" o:ole="">
             <v:imagedata r:id="rId187" o:title=""/>
           </v:shape>
-          <o:OLEObject Type="Embed" ProgID="Equation.3" ShapeID="_x0000_i1116" DrawAspect="Content" ObjectID="_1557684247" r:id="rId188"/>
+          <o:OLEObject Type="Embed" ProgID="Equation.3" ShapeID="_x0000_i1116" DrawAspect="Content" ObjectID="_1557755183" r:id="rId188"/>
         </w:object>
       </w:r>
       <w:r>
@@ -6925,10 +6990,10 @@
           <w:szCs w:val="28"/>
         </w:rPr>
         <w:object w:dxaOrig="279" w:dyaOrig="260">
-          <v:shape id="_x0000_i1117" type="#_x0000_t75" style="width:14.7pt;height:13.75pt" o:ole="">
+          <v:shape id="_x0000_i1117" type="#_x0000_t75" style="width:14.55pt;height:13.2pt" o:ole="">
             <v:imagedata r:id="rId189" o:title=""/>
           </v:shape>
-          <o:OLEObject Type="Embed" ProgID="Equation.3" ShapeID="_x0000_i1117" DrawAspect="Content" ObjectID="_1557684248" r:id="rId190"/>
+          <o:OLEObject Type="Embed" ProgID="Equation.3" ShapeID="_x0000_i1117" DrawAspect="Content" ObjectID="_1557755184" r:id="rId190"/>
         </w:object>
       </w:r>
     </w:p>
@@ -6955,7 +7020,6 @@
           <w:szCs w:val="28"/>
           <w:lang w:val="ru-RU"/>
         </w:rPr>
-        <w:lastRenderedPageBreak/>
         <w:t>3.  Перевіряємо виконання рівності</w:t>
       </w:r>
     </w:p>
@@ -6994,10 +7058,10 @@
           <w:szCs w:val="28"/>
         </w:rPr>
         <w:object w:dxaOrig="3800" w:dyaOrig="520">
-          <v:shape id="_x0000_i1118" type="#_x0000_t75" style="width:189.85pt;height:26.15pt" o:ole="">
+          <v:shape id="_x0000_i1118" type="#_x0000_t75" style="width:189.6pt;height:26.4pt" o:ole="">
             <v:imagedata r:id="rId191" o:title=""/>
           </v:shape>
-          <o:OLEObject Type="Embed" ProgID="Equation.3" ShapeID="_x0000_i1118" DrawAspect="Content" ObjectID="_1557684249" r:id="rId192"/>
+          <o:OLEObject Type="Embed" ProgID="Equation.3" ShapeID="_x0000_i1118" DrawAspect="Content" ObjectID="_1557755185" r:id="rId192"/>
         </w:object>
       </w:r>
       <w:r>
@@ -7048,10 +7112,10 @@
           <w:szCs w:val="28"/>
         </w:rPr>
         <w:object w:dxaOrig="740" w:dyaOrig="380">
-          <v:shape id="_x0000_i1119" type="#_x0000_t75" style="width:37.6pt;height:19.7pt" o:ole="">
+          <v:shape id="_x0000_i1119" type="#_x0000_t75" style="width:37.65pt;height:19.8pt" o:ole="">
             <v:imagedata r:id="rId193" o:title=""/>
           </v:shape>
-          <o:OLEObject Type="Embed" ProgID="Equation.3" ShapeID="_x0000_i1119" DrawAspect="Content" ObjectID="_1557684250" r:id="rId194"/>
+          <o:OLEObject Type="Embed" ProgID="Equation.3" ShapeID="_x0000_i1119" DrawAspect="Content" ObjectID="_1557755186" r:id="rId194"/>
         </w:object>
       </w:r>
       <w:r>
@@ -7100,10 +7164,10 @@
           <w:szCs w:val="28"/>
         </w:rPr>
         <w:object w:dxaOrig="1760" w:dyaOrig="380">
-          <v:shape id="_x0000_i1120" type="#_x0000_t75" style="width:87.6pt;height:19.7pt" o:ole="">
+          <v:shape id="_x0000_i1120" type="#_x0000_t75" style="width:87.85pt;height:19.8pt" o:ole="">
             <v:imagedata r:id="rId195" o:title=""/>
           </v:shape>
-          <o:OLEObject Type="Embed" ProgID="Equation.3" ShapeID="_x0000_i1120" DrawAspect="Content" ObjectID="_1557684251" r:id="rId196"/>
+          <o:OLEObject Type="Embed" ProgID="Equation.3" ShapeID="_x0000_i1120" DrawAspect="Content" ObjectID="_1557755187" r:id="rId196"/>
         </w:object>
       </w:r>
       <w:r>
@@ -7153,10 +7217,10 @@
           <w:szCs w:val="28"/>
         </w:rPr>
         <w:object w:dxaOrig="200" w:dyaOrig="220">
-          <v:shape id="_x0000_i1121" type="#_x0000_t75" style="width:9.15pt;height:10.55pt" o:ole="">
+          <v:shape id="_x0000_i1121" type="#_x0000_t75" style="width:9.25pt;height:10.55pt" o:ole="">
             <v:imagedata r:id="rId197" o:title=""/>
           </v:shape>
-          <o:OLEObject Type="Embed" ProgID="Equation.3" ShapeID="_x0000_i1121" DrawAspect="Content" ObjectID="_1557684252" r:id="rId198"/>
+          <o:OLEObject Type="Embed" ProgID="Equation.3" ShapeID="_x0000_i1121" DrawAspect="Content" ObjectID="_1557755188" r:id="rId198"/>
         </w:object>
       </w:r>
       <w:r>
@@ -7178,10 +7242,10 @@
           <w:szCs w:val="28"/>
         </w:rPr>
         <w:object w:dxaOrig="820" w:dyaOrig="320">
-          <v:shape id="_x0000_i1122" type="#_x0000_t75" style="width:40.8pt;height:15.6pt" o:ole="">
+          <v:shape id="_x0000_i1122" type="#_x0000_t75" style="width:40.95pt;height:15.85pt" o:ole="">
             <v:imagedata r:id="rId199" o:title=""/>
           </v:shape>
-          <o:OLEObject Type="Embed" ProgID="Equation.3" ShapeID="_x0000_i1122" DrawAspect="Content" ObjectID="_1557684253" r:id="rId200"/>
+          <o:OLEObject Type="Embed" ProgID="Equation.3" ShapeID="_x0000_i1122" DrawAspect="Content" ObjectID="_1557755189" r:id="rId200"/>
         </w:object>
       </w:r>
       <w:r>
@@ -7203,10 +7267,10 @@
           <w:szCs w:val="28"/>
         </w:rPr>
         <w:object w:dxaOrig="820" w:dyaOrig="320">
-          <v:shape id="_x0000_i1123" type="#_x0000_t75" style="width:40.8pt;height:15.6pt" o:ole="">
+          <v:shape id="_x0000_i1123" type="#_x0000_t75" style="width:40.95pt;height:15.85pt" o:ole="">
             <v:imagedata r:id="rId201" o:title=""/>
           </v:shape>
-          <o:OLEObject Type="Embed" ProgID="Equation.3" ShapeID="_x0000_i1123" DrawAspect="Content" ObjectID="_1557684254" r:id="rId202"/>
+          <o:OLEObject Type="Embed" ProgID="Equation.3" ShapeID="_x0000_i1123" DrawAspect="Content" ObjectID="_1557755190" r:id="rId202"/>
         </w:object>
       </w:r>
       <w:r>
@@ -7255,10 +7319,10 @@
           <w:szCs w:val="28"/>
         </w:rPr>
         <w:object w:dxaOrig="900" w:dyaOrig="320">
-          <v:shape id="_x0000_i1124" type="#_x0000_t75" style="width:44.95pt;height:15.6pt" o:ole="">
+          <v:shape id="_x0000_i1124" type="#_x0000_t75" style="width:44.9pt;height:15.85pt" o:ole="">
             <v:imagedata r:id="rId203" o:title=""/>
           </v:shape>
-          <o:OLEObject Type="Embed" ProgID="Equation.3" ShapeID="_x0000_i1124" DrawAspect="Content" ObjectID="_1557684255" r:id="rId204"/>
+          <o:OLEObject Type="Embed" ProgID="Equation.3" ShapeID="_x0000_i1124" DrawAspect="Content" ObjectID="_1557755191" r:id="rId204"/>
         </w:object>
       </w:r>
       <w:r>
@@ -7334,10 +7398,10 @@
           <w:szCs w:val="28"/>
         </w:rPr>
         <w:object w:dxaOrig="2740" w:dyaOrig="440">
-          <v:shape id="_x0000_i1125" type="#_x0000_t75" style="width:137.6pt;height:22pt" o:ole="">
+          <v:shape id="_x0000_i1125" type="#_x0000_t75" style="width:138.05pt;height:21.8pt" o:ole="">
             <v:imagedata r:id="rId205" o:title=""/>
           </v:shape>
-          <o:OLEObject Type="Embed" ProgID="Equation.3" ShapeID="_x0000_i1125" DrawAspect="Content" ObjectID="_1557684256" r:id="rId206"/>
+          <o:OLEObject Type="Embed" ProgID="Equation.3" ShapeID="_x0000_i1125" DrawAspect="Content" ObjectID="_1557755192" r:id="rId206"/>
         </w:object>
       </w:r>
     </w:p>
@@ -7376,10 +7440,10 @@
           <w:szCs w:val="28"/>
         </w:rPr>
         <w:object w:dxaOrig="200" w:dyaOrig="260">
-          <v:shape id="_x0000_i1126" type="#_x0000_t75" style="width:9.15pt;height:13.75pt" o:ole="">
+          <v:shape id="_x0000_i1126" type="#_x0000_t75" style="width:9.25pt;height:13.2pt" o:ole="">
             <v:imagedata r:id="rId207" o:title=""/>
           </v:shape>
-          <o:OLEObject Type="Embed" ProgID="Equation.3" ShapeID="_x0000_i1126" DrawAspect="Content" ObjectID="_1557684257" r:id="rId208"/>
+          <o:OLEObject Type="Embed" ProgID="Equation.3" ShapeID="_x0000_i1126" DrawAspect="Content" ObjectID="_1557755193" r:id="rId208"/>
         </w:object>
       </w:r>
       <w:r>
@@ -7401,10 +7465,10 @@
           <w:szCs w:val="28"/>
         </w:rPr>
         <w:object w:dxaOrig="1120" w:dyaOrig="380">
-          <v:shape id="_x0000_i1127" type="#_x0000_t75" style="width:56.4pt;height:19.7pt" o:ole="">
+          <v:shape id="_x0000_i1127" type="#_x0000_t75" style="width:56.15pt;height:19.8pt" o:ole="">
             <v:imagedata r:id="rId209" o:title=""/>
           </v:shape>
-          <o:OLEObject Type="Embed" ProgID="Equation.3" ShapeID="_x0000_i1127" DrawAspect="Content" ObjectID="_1557684258" r:id="rId210"/>
+          <o:OLEObject Type="Embed" ProgID="Equation.3" ShapeID="_x0000_i1127" DrawAspect="Content" ObjectID="_1557755194" r:id="rId210"/>
         </w:object>
       </w:r>
       <w:r>
@@ -7440,6 +7504,7 @@
       <w:pPr>
         <w:pStyle w:val="Heading2"/>
         <w:rPr>
+          <w:rFonts w:ascii="Times New Roman" w:hAnsi="Times New Roman" w:cs="Times New Roman"/>
           <w:lang w:val="ru-RU"/>
         </w:rPr>
       </w:pPr>
@@ -7448,6 +7513,7 @@
       <w:bookmarkEnd w:id="8"/>
       <w:r>
         <w:rPr>
+          <w:rFonts w:ascii="Times New Roman" w:hAnsi="Times New Roman" w:cs="Times New Roman"/>
           <w:lang w:val="ru-RU"/>
         </w:rPr>
         <w:t>1.4.  Заміна точок альтернансу</w:t>
@@ -7497,7 +7563,18 @@
           <w:szCs w:val="28"/>
           <w:lang w:val="ru-RU"/>
         </w:rPr>
-        <w:t>Існує кілька методів заміни точок альтернансу. Можлива заміна одної або кількох точок одночасно. Найпростішим алгоритмом є алгоритм Є.Я. Ремеза з одноточковою заміною (алгоритм Валлє-Пуссена) [39,22,33]. Опишемо цей алгоритм.</w:t>
+        <w:t xml:space="preserve">Існує кілька методів заміни точок альтернансу. Можлива заміна одної або кількох точок одночасно. Найпростішим алгоритмом є алгоритм Є.Я. Ремеза з одноточковою заміною (алгоритм Валлє-Пуссена) [39,22,33]. Опишемо цей </w:t>
+      </w:r>
+      <w:r>
+        <w:rPr>
+          <w:rFonts w:ascii="Times New Roman" w:hAnsi="Times New Roman" w:cs="Times New Roman"/>
+          <w:noProof/>
+          <w:sz w:val="28"/>
+          <w:szCs w:val="28"/>
+          <w:lang w:val="ru-RU"/>
+        </w:rPr>
+        <w:lastRenderedPageBreak/>
+        <w:t>алгоритм.</w:t>
       </w:r>
     </w:p>
     <w:p>
@@ -7536,10 +7613,10 @@
           <w:szCs w:val="28"/>
         </w:rPr>
         <w:object w:dxaOrig="220" w:dyaOrig="279">
-          <v:shape id="_x0000_i1128" type="#_x0000_t75" style="width:10.55pt;height:14.7pt" o:ole="">
+          <v:shape id="_x0000_i1128" type="#_x0000_t75" style="width:10.55pt;height:14.55pt" o:ole="">
             <v:imagedata r:id="rId211" o:title=""/>
           </v:shape>
-          <o:OLEObject Type="Embed" ProgID="Equation.3" ShapeID="_x0000_i1128" DrawAspect="Content" ObjectID="_1557684259" r:id="rId212"/>
+          <o:OLEObject Type="Embed" ProgID="Equation.3" ShapeID="_x0000_i1128" DrawAspect="Content" ObjectID="_1557755195" r:id="rId212"/>
         </w:object>
       </w:r>
       <w:r>
@@ -7561,10 +7638,10 @@
           <w:szCs w:val="28"/>
         </w:rPr>
         <w:object w:dxaOrig="1160" w:dyaOrig="380">
-          <v:shape id="_x0000_i1129" type="#_x0000_t75" style="width:57.3pt;height:19.7pt" o:ole="">
+          <v:shape id="_x0000_i1129" type="#_x0000_t75" style="width:57.45pt;height:19.8pt" o:ole="">
             <v:imagedata r:id="rId213" o:title=""/>
           </v:shape>
-          <o:OLEObject Type="Embed" ProgID="Equation.3" ShapeID="_x0000_i1129" DrawAspect="Content" ObjectID="_1557684260" r:id="rId214"/>
+          <o:OLEObject Type="Embed" ProgID="Equation.3" ShapeID="_x0000_i1129" DrawAspect="Content" ObjectID="_1557755196" r:id="rId214"/>
         </w:object>
       </w:r>
       <w:r>
@@ -7586,10 +7663,10 @@
           <w:szCs w:val="28"/>
         </w:rPr>
         <w:object w:dxaOrig="220" w:dyaOrig="279">
-          <v:shape id="_x0000_i1130" type="#_x0000_t75" style="width:10.55pt;height:14.7pt" o:ole="">
+          <v:shape id="_x0000_i1130" type="#_x0000_t75" style="width:10.55pt;height:14.55pt" o:ole="">
             <v:imagedata r:id="rId215" o:title=""/>
           </v:shape>
-          <o:OLEObject Type="Embed" ProgID="Equation.3" ShapeID="_x0000_i1130" DrawAspect="Content" ObjectID="_1557684261" r:id="rId216"/>
+          <o:OLEObject Type="Embed" ProgID="Equation.3" ShapeID="_x0000_i1130" DrawAspect="Content" ObjectID="_1557755197" r:id="rId216"/>
         </w:object>
       </w:r>
       <w:r>
@@ -7638,10 +7715,10 @@
           <w:szCs w:val="28"/>
         </w:rPr>
         <w:object w:dxaOrig="1320" w:dyaOrig="380">
-          <v:shape id="_x0000_i1131" type="#_x0000_t75" style="width:65.6pt;height:19.7pt" o:ole="">
+          <v:shape id="_x0000_i1131" type="#_x0000_t75" style="width:66.05pt;height:19.8pt" o:ole="">
             <v:imagedata r:id="rId217" o:title=""/>
           </v:shape>
-          <o:OLEObject Type="Embed" ProgID="Equation.3" ShapeID="_x0000_i1131" DrawAspect="Content" ObjectID="_1557684262" r:id="rId218"/>
+          <o:OLEObject Type="Embed" ProgID="Equation.3" ShapeID="_x0000_i1131" DrawAspect="Content" ObjectID="_1557755198" r:id="rId218"/>
         </w:object>
       </w:r>
     </w:p>
@@ -7669,7 +7746,6 @@
           <w:szCs w:val="28"/>
           <w:lang w:val="ru-RU"/>
         </w:rPr>
-        <w:lastRenderedPageBreak/>
         <w:t xml:space="preserve">    2.  </w:t>
       </w:r>
       <w:r>
@@ -7681,10 +7757,10 @@
           <w:szCs w:val="28"/>
         </w:rPr>
         <w:object w:dxaOrig="740" w:dyaOrig="380">
-          <v:shape id="_x0000_i1132" type="#_x0000_t75" style="width:37.6pt;height:19.7pt" o:ole="">
+          <v:shape id="_x0000_i1132" type="#_x0000_t75" style="width:37.65pt;height:19.8pt" o:ole="">
             <v:imagedata r:id="rId219" o:title=""/>
           </v:shape>
-          <o:OLEObject Type="Embed" ProgID="Equation.3" ShapeID="_x0000_i1132" DrawAspect="Content" ObjectID="_1557684263" r:id="rId220"/>
+          <o:OLEObject Type="Embed" ProgID="Equation.3" ShapeID="_x0000_i1132" DrawAspect="Content" ObjectID="_1557755199" r:id="rId220"/>
         </w:object>
       </w:r>
     </w:p>
@@ -7723,10 +7799,10 @@
           <w:szCs w:val="28"/>
         </w:rPr>
         <w:object w:dxaOrig="780" w:dyaOrig="380">
-          <v:shape id="_x0000_i1133" type="#_x0000_t75" style="width:38.5pt;height:19.7pt" o:ole="">
+          <v:shape id="_x0000_i1133" type="#_x0000_t75" style="width:38.3pt;height:19.8pt" o:ole="">
             <v:imagedata r:id="rId221" o:title=""/>
           </v:shape>
-          <o:OLEObject Type="Embed" ProgID="Equation.3" ShapeID="_x0000_i1133" DrawAspect="Content" ObjectID="_1557684264" r:id="rId222"/>
+          <o:OLEObject Type="Embed" ProgID="Equation.3" ShapeID="_x0000_i1133" DrawAspect="Content" ObjectID="_1557755200" r:id="rId222"/>
         </w:object>
       </w:r>
     </w:p>
@@ -7812,10 +7888,10 @@
           <w:szCs w:val="28"/>
         </w:rPr>
         <w:object w:dxaOrig="180" w:dyaOrig="220">
-          <v:shape id="_x0000_i1134" type="#_x0000_t75" style="width:9.15pt;height:10.55pt" o:ole="">
+          <v:shape id="_x0000_i1134" type="#_x0000_t75" style="width:9.25pt;height:10.55pt" o:ole="">
             <v:imagedata r:id="rId223" o:title=""/>
           </v:shape>
-          <o:OLEObject Type="Embed" ProgID="Equation.3" ShapeID="_x0000_i1134" DrawAspect="Content" ObjectID="_1557684265" r:id="rId224"/>
+          <o:OLEObject Type="Embed" ProgID="Equation.3" ShapeID="_x0000_i1134" DrawAspect="Content" ObjectID="_1557755201" r:id="rId224"/>
         </w:object>
       </w:r>
       <w:r>
@@ -7837,10 +7913,10 @@
           <w:szCs w:val="28"/>
         </w:rPr>
         <w:object w:dxaOrig="1280" w:dyaOrig="380">
-          <v:shape id="_x0000_i1135" type="#_x0000_t75" style="width:63.75pt;height:19.7pt" o:ole="">
+          <v:shape id="_x0000_i1135" type="#_x0000_t75" style="width:63.4pt;height:19.8pt" o:ole="">
             <v:imagedata r:id="rId225" o:title=""/>
           </v:shape>
-          <o:OLEObject Type="Embed" ProgID="Equation.3" ShapeID="_x0000_i1135" DrawAspect="Content" ObjectID="_1557684266" r:id="rId226"/>
+          <o:OLEObject Type="Embed" ProgID="Equation.3" ShapeID="_x0000_i1135" DrawAspect="Content" ObjectID="_1557755202" r:id="rId226"/>
         </w:object>
       </w:r>
       <w:r>
@@ -7862,10 +7938,10 @@
           <w:szCs w:val="28"/>
         </w:rPr>
         <w:object w:dxaOrig="1780" w:dyaOrig="380">
-          <v:shape id="_x0000_i1136" type="#_x0000_t75" style="width:88.5pt;height:19.7pt" o:ole="">
+          <v:shape id="_x0000_i1136" type="#_x0000_t75" style="width:88.5pt;height:19.8pt" o:ole="">
             <v:imagedata r:id="rId227" o:title=""/>
           </v:shape>
-          <o:OLEObject Type="Embed" ProgID="Equation.3" ShapeID="_x0000_i1136" DrawAspect="Content" ObjectID="_1557684267" r:id="rId228"/>
+          <o:OLEObject Type="Embed" ProgID="Equation.3" ShapeID="_x0000_i1136" DrawAspect="Content" ObjectID="_1557755203" r:id="rId228"/>
         </w:object>
       </w:r>
       <w:r>
@@ -7887,10 +7963,10 @@
           <w:szCs w:val="28"/>
         </w:rPr>
         <w:object w:dxaOrig="940" w:dyaOrig="380">
-          <v:shape id="_x0000_i1137" type="#_x0000_t75" style="width:46.8pt;height:19.7pt" o:ole="">
+          <v:shape id="_x0000_i1137" type="#_x0000_t75" style="width:46.9pt;height:19.8pt" o:ole="">
             <v:imagedata r:id="rId229" o:title=""/>
           </v:shape>
-          <o:OLEObject Type="Embed" ProgID="Equation.3" ShapeID="_x0000_i1137" DrawAspect="Content" ObjectID="_1557684268" r:id="rId230"/>
+          <o:OLEObject Type="Embed" ProgID="Equation.3" ShapeID="_x0000_i1137" DrawAspect="Content" ObjectID="_1557755204" r:id="rId230"/>
         </w:object>
       </w:r>
       <w:r>
@@ -7912,10 +7988,10 @@
           <w:szCs w:val="28"/>
         </w:rPr>
         <w:object w:dxaOrig="940" w:dyaOrig="380">
-          <v:shape id="_x0000_i1138" type="#_x0000_t75" style="width:46.8pt;height:19.7pt" o:ole="">
+          <v:shape id="_x0000_i1138" type="#_x0000_t75" style="width:46.9pt;height:19.8pt" o:ole="">
             <v:imagedata r:id="rId231" o:title=""/>
           </v:shape>
-          <o:OLEObject Type="Embed" ProgID="Equation.3" ShapeID="_x0000_i1138" DrawAspect="Content" ObjectID="_1557684269" r:id="rId232"/>
+          <o:OLEObject Type="Embed" ProgID="Equation.3" ShapeID="_x0000_i1138" DrawAspect="Content" ObjectID="_1557755205" r:id="rId232"/>
         </w:object>
       </w:r>
       <w:r>
@@ -7964,10 +8040,10 @@
           <w:szCs w:val="28"/>
         </w:rPr>
         <w:object w:dxaOrig="1420" w:dyaOrig="380">
-          <v:shape id="_x0000_i1139" type="#_x0000_t75" style="width:71.1pt;height:19.7pt" o:ole="">
+          <v:shape id="_x0000_i1139" type="#_x0000_t75" style="width:70.7pt;height:19.8pt" o:ole="">
             <v:imagedata r:id="rId233" o:title=""/>
           </v:shape>
-          <o:OLEObject Type="Embed" ProgID="Equation.3" ShapeID="_x0000_i1139" DrawAspect="Content" ObjectID="_1557684270" r:id="rId234"/>
+          <o:OLEObject Type="Embed" ProgID="Equation.3" ShapeID="_x0000_i1139" DrawAspect="Content" ObjectID="_1557755206" r:id="rId234"/>
         </w:object>
       </w:r>
       <w:r>
@@ -7989,10 +8065,10 @@
           <w:szCs w:val="28"/>
         </w:rPr>
         <w:object w:dxaOrig="940" w:dyaOrig="380">
-          <v:shape id="_x0000_i1140" type="#_x0000_t75" style="width:46.8pt;height:19.7pt" o:ole="">
+          <v:shape id="_x0000_i1140" type="#_x0000_t75" style="width:46.9pt;height:19.8pt" o:ole="">
             <v:imagedata r:id="rId235" o:title=""/>
           </v:shape>
-          <o:OLEObject Type="Embed" ProgID="Equation.3" ShapeID="_x0000_i1140" DrawAspect="Content" ObjectID="_1557684271" r:id="rId236"/>
+          <o:OLEObject Type="Embed" ProgID="Equation.3" ShapeID="_x0000_i1140" DrawAspect="Content" ObjectID="_1557755207" r:id="rId236"/>
         </w:object>
       </w:r>
       <w:r>
@@ -8040,10 +8116,10 @@
           <w:szCs w:val="28"/>
         </w:rPr>
         <w:object w:dxaOrig="3600" w:dyaOrig="400">
-          <v:shape id="_x0000_i1141" type="#_x0000_t75" style="width:180.7pt;height:19.7pt" o:ole="">
+          <v:shape id="_x0000_i1141" type="#_x0000_t75" style="width:180.35pt;height:19.8pt" o:ole="">
             <v:imagedata r:id="rId237" o:title=""/>
           </v:shape>
-          <o:OLEObject Type="Embed" ProgID="Equation.3" ShapeID="_x0000_i1141" DrawAspect="Content" ObjectID="_1557684272" r:id="rId238"/>
+          <o:OLEObject Type="Embed" ProgID="Equation.3" ShapeID="_x0000_i1141" DrawAspect="Content" ObjectID="_1557755208" r:id="rId238"/>
         </w:object>
       </w:r>
     </w:p>
@@ -8082,10 +8158,10 @@
           <w:szCs w:val="28"/>
         </w:rPr>
         <w:object w:dxaOrig="380" w:dyaOrig="380">
-          <v:shape id="_x0000_i1142" type="#_x0000_t75" style="width:19.7pt;height:19.7pt" o:ole="">
+          <v:shape id="_x0000_i1142" type="#_x0000_t75" style="width:19.8pt;height:19.8pt" o:ole="">
             <v:imagedata r:id="rId239" o:title=""/>
           </v:shape>
-          <o:OLEObject Type="Embed" ProgID="Equation.3" ShapeID="_x0000_i1142" DrawAspect="Content" ObjectID="_1557684273" r:id="rId240"/>
+          <o:OLEObject Type="Embed" ProgID="Equation.3" ShapeID="_x0000_i1142" DrawAspect="Content" ObjectID="_1557755209" r:id="rId240"/>
         </w:object>
       </w:r>
     </w:p>
@@ -8124,10 +8200,10 @@
           <w:szCs w:val="28"/>
         </w:rPr>
         <w:object w:dxaOrig="1460" w:dyaOrig="380">
-          <v:shape id="_x0000_i1143" type="#_x0000_t75" style="width:72.9pt;height:19.7pt" o:ole="">
+          <v:shape id="_x0000_i1143" type="#_x0000_t75" style="width:73.3pt;height:19.8pt" o:ole="">
             <v:imagedata r:id="rId241" o:title=""/>
           </v:shape>
-          <o:OLEObject Type="Embed" ProgID="Equation.3" ShapeID="_x0000_i1143" DrawAspect="Content" ObjectID="_1557684274" r:id="rId242"/>
+          <o:OLEObject Type="Embed" ProgID="Equation.3" ShapeID="_x0000_i1143" DrawAspect="Content" ObjectID="_1557755210" r:id="rId242"/>
         </w:object>
       </w:r>
       <w:r>
@@ -8149,10 +8225,10 @@
           <w:szCs w:val="28"/>
         </w:rPr>
         <w:object w:dxaOrig="880" w:dyaOrig="380">
-          <v:shape id="_x0000_i1144" type="#_x0000_t75" style="width:44.95pt;height:19.7pt" o:ole="">
+          <v:shape id="_x0000_i1144" type="#_x0000_t75" style="width:44.9pt;height:19.8pt" o:ole="">
             <v:imagedata r:id="rId243" o:title=""/>
           </v:shape>
-          <o:OLEObject Type="Embed" ProgID="Equation.3" ShapeID="_x0000_i1144" DrawAspect="Content" ObjectID="_1557684275" r:id="rId244"/>
+          <o:OLEObject Type="Embed" ProgID="Equation.3" ShapeID="_x0000_i1144" DrawAspect="Content" ObjectID="_1557755211" r:id="rId244"/>
         </w:object>
       </w:r>
       <w:r>
@@ -8200,10 +8276,10 @@
           <w:szCs w:val="28"/>
         </w:rPr>
         <w:object w:dxaOrig="3340" w:dyaOrig="400">
-          <v:shape id="_x0000_i1145" type="#_x0000_t75" style="width:166.95pt;height:19.7pt" o:ole="">
+          <v:shape id="_x0000_i1145" type="#_x0000_t75" style="width:167.1pt;height:19.8pt" o:ole="">
             <v:imagedata r:id="rId245" o:title=""/>
           </v:shape>
-          <o:OLEObject Type="Embed" ProgID="Equation.3" ShapeID="_x0000_i1145" DrawAspect="Content" ObjectID="_1557684276" r:id="rId246"/>
+          <o:OLEObject Type="Embed" ProgID="Equation.3" ShapeID="_x0000_i1145" DrawAspect="Content" ObjectID="_1557755212" r:id="rId246"/>
         </w:object>
       </w:r>
     </w:p>
@@ -8261,10 +8337,10 @@
           <w:szCs w:val="28"/>
         </w:rPr>
         <w:object w:dxaOrig="340" w:dyaOrig="380">
-          <v:shape id="_x0000_i1146" type="#_x0000_t75" style="width:16.5pt;height:19.7pt" o:ole="">
+          <v:shape id="_x0000_i1146" type="#_x0000_t75" style="width:16.5pt;height:19.8pt" o:ole="">
             <v:imagedata r:id="rId247" o:title=""/>
           </v:shape>
-          <o:OLEObject Type="Embed" ProgID="Equation.3" ShapeID="_x0000_i1146" DrawAspect="Content" ObjectID="_1557684277" r:id="rId248"/>
+          <o:OLEObject Type="Embed" ProgID="Equation.3" ShapeID="_x0000_i1146" DrawAspect="Content" ObjectID="_1557755213" r:id="rId248"/>
         </w:object>
       </w:r>
       <w:r>
@@ -8314,10 +8390,10 @@
           <w:szCs w:val="28"/>
         </w:rPr>
         <w:object w:dxaOrig="220" w:dyaOrig="279">
-          <v:shape id="_x0000_i1147" type="#_x0000_t75" style="width:10.55pt;height:14.7pt" o:ole="">
+          <v:shape id="_x0000_i1147" type="#_x0000_t75" style="width:10.55pt;height:14.55pt" o:ole="">
             <v:imagedata r:id="rId249" o:title=""/>
           </v:shape>
-          <o:OLEObject Type="Embed" ProgID="Equation.3" ShapeID="_x0000_i1147" DrawAspect="Content" ObjectID="_1557684278" r:id="rId250"/>
+          <o:OLEObject Type="Embed" ProgID="Equation.3" ShapeID="_x0000_i1147" DrawAspect="Content" ObjectID="_1557755214" r:id="rId250"/>
         </w:object>
       </w:r>
       <w:r>
@@ -8367,10 +8443,10 @@
           <w:szCs w:val="28"/>
         </w:rPr>
         <w:object w:dxaOrig="540" w:dyaOrig="320">
-          <v:shape id="_x0000_i1148" type="#_x0000_t75" style="width:27.05pt;height:15.6pt" o:ole="">
+          <v:shape id="_x0000_i1148" type="#_x0000_t75" style="width:27.1pt;height:15.85pt" o:ole="">
             <v:imagedata r:id="rId251" o:title=""/>
           </v:shape>
-          <o:OLEObject Type="Embed" ProgID="Equation.3" ShapeID="_x0000_i1148" DrawAspect="Content" ObjectID="_1557684279" r:id="rId252"/>
+          <o:OLEObject Type="Embed" ProgID="Equation.3" ShapeID="_x0000_i1148" DrawAspect="Content" ObjectID="_1557755215" r:id="rId252"/>
         </w:object>
       </w:r>
       <w:r>
@@ -8381,7 +8457,18 @@
           <w:szCs w:val="28"/>
           <w:lang w:val="ru-RU"/>
         </w:rPr>
-        <w:t xml:space="preserve"> збігається незалежно від початкового наближення до точок альтернансу. Він збігається зі швидкістю гометричної прогресії у тому сенсі, що знайдуться такі числа </w:t>
+        <w:t xml:space="preserve"> збігається незалежно від початкового наближення до точок </w:t>
+      </w:r>
+      <w:r>
+        <w:rPr>
+          <w:rFonts w:ascii="Times New Roman" w:hAnsi="Times New Roman" w:cs="Times New Roman"/>
+          <w:noProof/>
+          <w:sz w:val="28"/>
+          <w:szCs w:val="28"/>
+          <w:lang w:val="ru-RU"/>
+        </w:rPr>
+        <w:lastRenderedPageBreak/>
+        <w:t xml:space="preserve">альтернансу. Він збігається зі швидкістю гометричної прогресії у тому сенсі, що знайдуться такі числа </w:t>
       </w:r>
       <w:r>
         <w:rPr>
@@ -8392,10 +8479,10 @@
           <w:szCs w:val="28"/>
         </w:rPr>
         <w:object w:dxaOrig="240" w:dyaOrig="260">
-          <v:shape id="_x0000_i1149" type="#_x0000_t75" style="width:11.45pt;height:13.75pt" o:ole="">
+          <v:shape id="_x0000_i1149" type="#_x0000_t75" style="width:11.9pt;height:13.2pt" o:ole="">
             <v:imagedata r:id="rId253" o:title=""/>
           </v:shape>
-          <o:OLEObject Type="Embed" ProgID="Equation.3" ShapeID="_x0000_i1149" DrawAspect="Content" ObjectID="_1557684280" r:id="rId254"/>
+          <o:OLEObject Type="Embed" ProgID="Equation.3" ShapeID="_x0000_i1149" DrawAspect="Content" ObjectID="_1557755216" r:id="rId254"/>
         </w:object>
       </w:r>
       <w:r>
@@ -8417,10 +8504,10 @@
           <w:szCs w:val="28"/>
         </w:rPr>
         <w:object w:dxaOrig="880" w:dyaOrig="320">
-          <v:shape id="_x0000_i1150" type="#_x0000_t75" style="width:44.95pt;height:15.6pt" o:ole="">
+          <v:shape id="_x0000_i1150" type="#_x0000_t75" style="width:44.9pt;height:15.85pt" o:ole="">
             <v:imagedata r:id="rId255" o:title=""/>
           </v:shape>
-          <o:OLEObject Type="Embed" ProgID="Equation.3" ShapeID="_x0000_i1150" DrawAspect="Content" ObjectID="_1557684281" r:id="rId256"/>
+          <o:OLEObject Type="Embed" ProgID="Equation.3" ShapeID="_x0000_i1150" DrawAspect="Content" ObjectID="_1557755217" r:id="rId256"/>
         </w:object>
       </w:r>
       <w:r>
@@ -8442,10 +8529,10 @@
           <w:szCs w:val="28"/>
         </w:rPr>
         <w:object w:dxaOrig="1100" w:dyaOrig="360">
-          <v:shape id="_x0000_i1151" type="#_x0000_t75" style="width:55.5pt;height:17.9pt" o:ole="">
+          <v:shape id="_x0000_i1151" type="#_x0000_t75" style="width:55.5pt;height:17.85pt" o:ole="">
             <v:imagedata r:id="rId257" o:title=""/>
           </v:shape>
-          <o:OLEObject Type="Embed" ProgID="Equation.3" ShapeID="_x0000_i1151" DrawAspect="Content" ObjectID="_1557684282" r:id="rId258"/>
+          <o:OLEObject Type="Embed" ProgID="Equation.3" ShapeID="_x0000_i1151" DrawAspect="Content" ObjectID="_1557755218" r:id="rId258"/>
         </w:object>
       </w:r>
       <w:r>
@@ -8467,10 +8554,10 @@
           <w:szCs w:val="28"/>
         </w:rPr>
         <w:object w:dxaOrig="760" w:dyaOrig="380">
-          <v:shape id="_x0000_i1152" type="#_x0000_t75" style="width:38.5pt;height:19.7pt" o:ole="">
+          <v:shape id="_x0000_i1152" type="#_x0000_t75" style="width:38.3pt;height:19.8pt" o:ole="">
             <v:imagedata r:id="rId259" o:title=""/>
           </v:shape>
-          <o:OLEObject Type="Embed" ProgID="Equation.3" ShapeID="_x0000_i1152" DrawAspect="Content" ObjectID="_1557684283" r:id="rId260"/>
+          <o:OLEObject Type="Embed" ProgID="Equation.3" ShapeID="_x0000_i1152" DrawAspect="Content" ObjectID="_1557755219" r:id="rId260"/>
         </w:object>
       </w:r>
       <w:r>
@@ -8492,10 +8579,10 @@
           <w:szCs w:val="28"/>
         </w:rPr>
         <w:object w:dxaOrig="540" w:dyaOrig="320">
-          <v:shape id="_x0000_i1153" type="#_x0000_t75" style="width:27.05pt;height:15.6pt" o:ole="">
+          <v:shape id="_x0000_i1153" type="#_x0000_t75" style="width:27.1pt;height:15.85pt" o:ole="">
             <v:imagedata r:id="rId261" o:title=""/>
           </v:shape>
-          <o:OLEObject Type="Embed" ProgID="Equation.3" ShapeID="_x0000_i1153" DrawAspect="Content" ObjectID="_1557684284" r:id="rId262"/>
+          <o:OLEObject Type="Embed" ProgID="Equation.3" ShapeID="_x0000_i1153" DrawAspect="Content" ObjectID="_1557755220" r:id="rId262"/>
         </w:object>
       </w:r>
       <w:r>
@@ -8543,10 +8630,10 @@
           <w:szCs w:val="28"/>
         </w:rPr>
         <w:object w:dxaOrig="3980" w:dyaOrig="360">
-          <v:shape id="_x0000_i1154" type="#_x0000_t75" style="width:199.5pt;height:17.9pt" o:ole="">
+          <v:shape id="_x0000_i1154" type="#_x0000_t75" style="width:199.5pt;height:17.85pt" o:ole="">
             <v:imagedata r:id="rId263" o:title=""/>
           </v:shape>
-          <o:OLEObject Type="Embed" ProgID="Equation.3" ShapeID="_x0000_i1154" DrawAspect="Content" ObjectID="_1557684285" r:id="rId264"/>
+          <o:OLEObject Type="Embed" ProgID="Equation.3" ShapeID="_x0000_i1154" DrawAspect="Content" ObjectID="_1557755221" r:id="rId264"/>
         </w:object>
       </w:r>
     </w:p>
@@ -8575,18 +8662,7 @@
           <w:lang w:val="ru-RU"/>
         </w:rPr>
         <w:tab/>
-        <w:t xml:space="preserve">Фактична швидкість збіжності залежить від диференціальних властивостей функції </w:t>
-      </w:r>
-      <w:r>
-        <w:rPr>
-          <w:rFonts w:ascii="Times New Roman" w:hAnsi="Times New Roman" w:cs="Times New Roman"/>
-          <w:noProof/>
-          <w:sz w:val="28"/>
-          <w:szCs w:val="28"/>
-          <w:lang w:val="ru-RU"/>
-        </w:rPr>
-        <w:lastRenderedPageBreak/>
-        <w:t xml:space="preserve">та використовуваного алгоритму заміни точок альтернансу. Відомо, що коли </w:t>
+        <w:t xml:space="preserve">Фактична швидкість збіжності залежить від диференціальних властивостей функції та використовуваного алгоритму заміни точок альтернансу. Відомо, що коли </w:t>
       </w:r>
       <w:r>
         <w:rPr>
@@ -8597,10 +8673,10 @@
           <w:szCs w:val="28"/>
         </w:rPr>
         <w:object w:dxaOrig="2560" w:dyaOrig="360">
-          <v:shape id="_x0000_i1155" type="#_x0000_t75" style="width:128.4pt;height:17.9pt" o:ole="">
+          <v:shape id="_x0000_i1155" type="#_x0000_t75" style="width:128.15pt;height:17.85pt" o:ole="">
             <v:imagedata r:id="rId265" o:title=""/>
           </v:shape>
-          <o:OLEObject Type="Embed" ProgID="Equation.3" ShapeID="_x0000_i1155" DrawAspect="Content" ObjectID="_1557684286" r:id="rId266"/>
+          <o:OLEObject Type="Embed" ProgID="Equation.3" ShapeID="_x0000_i1155" DrawAspect="Content" ObjectID="_1557755222" r:id="rId266"/>
         </w:object>
       </w:r>
       <w:r>
@@ -8622,10 +8698,10 @@
           <w:szCs w:val="28"/>
         </w:rPr>
         <w:object w:dxaOrig="1240" w:dyaOrig="320">
-          <v:shape id="_x0000_i1156" type="#_x0000_t75" style="width:62.85pt;height:15.6pt" o:ole="">
+          <v:shape id="_x0000_i1156" type="#_x0000_t75" style="width:62.75pt;height:15.85pt" o:ole="">
             <v:imagedata r:id="rId267" o:title=""/>
           </v:shape>
-          <o:OLEObject Type="Embed" ProgID="Equation.3" ShapeID="_x0000_i1156" DrawAspect="Content" ObjectID="_1557684287" r:id="rId268"/>
+          <o:OLEObject Type="Embed" ProgID="Equation.3" ShapeID="_x0000_i1156" DrawAspect="Content" ObjectID="_1557755223" r:id="rId268"/>
         </w:object>
       </w:r>
       <w:r>
@@ -8647,10 +8723,10 @@
           <w:szCs w:val="28"/>
         </w:rPr>
         <w:object w:dxaOrig="920" w:dyaOrig="360">
-          <v:shape id="_x0000_i1157" type="#_x0000_t75" style="width:45.85pt;height:17.9pt" o:ole="">
+          <v:shape id="_x0000_i1157" type="#_x0000_t75" style="width:45.6pt;height:17.85pt" o:ole="">
             <v:imagedata r:id="rId269" o:title=""/>
           </v:shape>
-          <o:OLEObject Type="Embed" ProgID="Equation.3" ShapeID="_x0000_i1157" DrawAspect="Content" ObjectID="_1557684288" r:id="rId270"/>
+          <o:OLEObject Type="Embed" ProgID="Equation.3" ShapeID="_x0000_i1157" DrawAspect="Content" ObjectID="_1557755224" r:id="rId270"/>
         </w:object>
       </w:r>
       <w:r>
@@ -8672,10 +8748,10 @@
           <w:szCs w:val="28"/>
         </w:rPr>
         <w:object w:dxaOrig="900" w:dyaOrig="320">
-          <v:shape id="_x0000_i1158" type="#_x0000_t75" style="width:44.95pt;height:15.6pt" o:ole="">
+          <v:shape id="_x0000_i1158" type="#_x0000_t75" style="width:44.9pt;height:15.85pt" o:ole="">
             <v:imagedata r:id="rId271" o:title=""/>
           </v:shape>
-          <o:OLEObject Type="Embed" ProgID="Equation.3" ShapeID="_x0000_i1158" DrawAspect="Content" ObjectID="_1557684289" r:id="rId272"/>
+          <o:OLEObject Type="Embed" ProgID="Equation.3" ShapeID="_x0000_i1158" DrawAspect="Content" ObjectID="_1557755225" r:id="rId272"/>
         </w:object>
       </w:r>
       <w:r>
@@ -8697,10 +8773,10 @@
           <w:szCs w:val="28"/>
         </w:rPr>
         <w:object w:dxaOrig="540" w:dyaOrig="320">
-          <v:shape id="_x0000_i1159" type="#_x0000_t75" style="width:27.05pt;height:15.6pt" o:ole="">
+          <v:shape id="_x0000_i1159" type="#_x0000_t75" style="width:27.1pt;height:15.85pt" o:ole="">
             <v:imagedata r:id="rId273" o:title=""/>
           </v:shape>
-          <o:OLEObject Type="Embed" ProgID="Equation.3" ShapeID="_x0000_i1159" DrawAspect="Content" ObjectID="_1557684290" r:id="rId274"/>
+          <o:OLEObject Type="Embed" ProgID="Equation.3" ShapeID="_x0000_i1159" DrawAspect="Content" ObjectID="_1557755226" r:id="rId274"/>
         </w:object>
       </w:r>
       <w:r>
@@ -8722,10 +8798,10 @@
           <w:szCs w:val="28"/>
         </w:rPr>
         <w:object w:dxaOrig="800" w:dyaOrig="380">
-          <v:shape id="_x0000_i1160" type="#_x0000_t75" style="width:39.45pt;height:19.7pt" o:ole="">
+          <v:shape id="_x0000_i1160" type="#_x0000_t75" style="width:39.65pt;height:19.8pt" o:ole="">
             <v:imagedata r:id="rId275" o:title=""/>
           </v:shape>
-          <o:OLEObject Type="Embed" ProgID="Equation.3" ShapeID="_x0000_i1160" DrawAspect="Content" ObjectID="_1557684291" r:id="rId276"/>
+          <o:OLEObject Type="Embed" ProgID="Equation.3" ShapeID="_x0000_i1160" DrawAspect="Content" ObjectID="_1557755227" r:id="rId276"/>
         </w:object>
       </w:r>
       <w:r>
@@ -8775,10 +8851,10 @@
           <w:szCs w:val="28"/>
         </w:rPr>
         <w:object w:dxaOrig="620" w:dyaOrig="340">
-          <v:shape id="_x0000_i1161" type="#_x0000_t75" style="width:30.25pt;height:16.5pt" o:ole="">
+          <v:shape id="_x0000_i1161" type="#_x0000_t75" style="width:30.4pt;height:16.5pt" o:ole="">
             <v:imagedata r:id="rId277" o:title=""/>
           </v:shape>
-          <o:OLEObject Type="Embed" ProgID="Equation.3" ShapeID="_x0000_i1161" DrawAspect="Content" ObjectID="_1557684292" r:id="rId278"/>
+          <o:OLEObject Type="Embed" ProgID="Equation.3" ShapeID="_x0000_i1161" DrawAspect="Content" ObjectID="_1557755228" r:id="rId278"/>
         </w:object>
       </w:r>
       <w:r>
@@ -8800,10 +8876,10 @@
           <w:szCs w:val="28"/>
         </w:rPr>
         <w:object w:dxaOrig="540" w:dyaOrig="320">
-          <v:shape id="_x0000_i1162" type="#_x0000_t75" style="width:27.05pt;height:15.6pt" o:ole="">
+          <v:shape id="_x0000_i1162" type="#_x0000_t75" style="width:27.1pt;height:15.85pt" o:ole="">
             <v:imagedata r:id="rId279" o:title=""/>
           </v:shape>
-          <o:OLEObject Type="Embed" ProgID="Equation.3" ShapeID="_x0000_i1162" DrawAspect="Content" ObjectID="_1557684293" r:id="rId280"/>
+          <o:OLEObject Type="Embed" ProgID="Equation.3" ShapeID="_x0000_i1162" DrawAspect="Content" ObjectID="_1557755229" r:id="rId280"/>
         </w:object>
       </w:r>
       <w:r>
@@ -8839,18 +8915,21 @@
       <w:pPr>
         <w:pStyle w:val="Heading2"/>
         <w:rPr>
+          <w:rFonts w:ascii="Times New Roman" w:hAnsi="Times New Roman" w:cs="Times New Roman"/>
           <w:lang w:val="uk-UA"/>
         </w:rPr>
       </w:pPr>
       <w:bookmarkStart w:id="10" w:name="_Toc483942005"/>
       <w:r>
         <w:rPr>
+          <w:rFonts w:ascii="Times New Roman" w:hAnsi="Times New Roman" w:cs="Times New Roman"/>
           <w:lang w:val="ru-RU"/>
         </w:rPr>
         <w:t xml:space="preserve">1.5.  </w:t>
       </w:r>
       <w:r>
         <w:rPr>
+          <w:rFonts w:ascii="Times New Roman" w:hAnsi="Times New Roman" w:cs="Times New Roman"/>
           <w:lang w:val="uk-UA"/>
         </w:rPr>
         <w:t>Частинні випадки побудови мінімаксних наближень</w:t>
@@ -10722,7 +10801,73 @@
           <w:szCs w:val="28"/>
           <w:lang w:val="ru-RU"/>
         </w:rPr>
-        <w:t xml:space="preserve"> монотонна, то ці значення досягаються на краях </w:t>
+        <w:t xml:space="preserve"> монотонна, то </w:t>
+      </w:r>
+      <w:proofErr w:type="spellStart"/>
+      <w:r>
+        <w:rPr>
+          <w:rFonts w:ascii="Times New Roman" w:hAnsi="Times New Roman" w:cs="Times New Roman"/>
+          <w:color w:val="000000"/>
+          <w:sz w:val="28"/>
+          <w:szCs w:val="28"/>
+          <w:lang w:val="ru-RU"/>
+        </w:rPr>
+        <w:t>ці</w:t>
+      </w:r>
+      <w:proofErr w:type="spellEnd"/>
+      <w:r>
+        <w:rPr>
+          <w:rFonts w:ascii="Times New Roman" w:hAnsi="Times New Roman" w:cs="Times New Roman"/>
+          <w:color w:val="000000"/>
+          <w:sz w:val="28"/>
+          <w:szCs w:val="28"/>
+          <w:lang w:val="ru-RU"/>
+        </w:rPr>
+        <w:t xml:space="preserve"> </w:t>
+      </w:r>
+      <w:proofErr w:type="spellStart"/>
+      <w:r>
+        <w:rPr>
+          <w:rFonts w:ascii="Times New Roman" w:hAnsi="Times New Roman" w:cs="Times New Roman"/>
+          <w:color w:val="000000"/>
+          <w:sz w:val="28"/>
+          <w:szCs w:val="28"/>
+          <w:lang w:val="ru-RU"/>
+        </w:rPr>
+        <w:t>значення</w:t>
+      </w:r>
+      <w:proofErr w:type="spellEnd"/>
+      <w:r>
+        <w:rPr>
+          <w:rFonts w:ascii="Times New Roman" w:hAnsi="Times New Roman" w:cs="Times New Roman"/>
+          <w:color w:val="000000"/>
+          <w:sz w:val="28"/>
+          <w:szCs w:val="28"/>
+          <w:lang w:val="ru-RU"/>
+        </w:rPr>
+        <w:t xml:space="preserve"> </w:t>
+      </w:r>
+      <w:proofErr w:type="spellStart"/>
+      <w:r>
+        <w:rPr>
+          <w:rFonts w:ascii="Times New Roman" w:hAnsi="Times New Roman" w:cs="Times New Roman"/>
+          <w:color w:val="000000"/>
+          <w:sz w:val="28"/>
+          <w:szCs w:val="28"/>
+          <w:lang w:val="ru-RU"/>
+        </w:rPr>
+        <w:t>досягаються</w:t>
+      </w:r>
+      <w:proofErr w:type="spellEnd"/>
+      <w:r>
+        <w:rPr>
+          <w:rFonts w:ascii="Times New Roman" w:hAnsi="Times New Roman" w:cs="Times New Roman"/>
+          <w:color w:val="000000"/>
+          <w:sz w:val="28"/>
+          <w:szCs w:val="28"/>
+          <w:lang w:val="ru-RU"/>
+        </w:rPr>
+        <w:t xml:space="preserve"> на краях </w:t>
       </w:r>
       <w:proofErr w:type="spellStart"/>
       <w:r>
@@ -10804,7 +10949,18 @@
           <w:szCs w:val="28"/>
           <w:lang w:val="ru-RU"/>
         </w:rPr>
-        <w:t xml:space="preserve">. Тому у цьому випадку </w:t>
+        <w:t xml:space="preserve">. </w:t>
+      </w:r>
+      <w:r>
+        <w:rPr>
+          <w:rFonts w:ascii="Times New Roman" w:hAnsi="Times New Roman" w:cs="Times New Roman"/>
+          <w:color w:val="000000"/>
+          <w:sz w:val="28"/>
+          <w:szCs w:val="28"/>
+          <w:lang w:val="ru-RU"/>
+        </w:rPr>
+        <w:lastRenderedPageBreak/>
+        <w:t xml:space="preserve">Тому у цьому випадку </w:t>
       </w:r>
       <m:oMath>
         <m:sSub>
@@ -11849,7 +12005,6 @@
           <w:szCs w:val="28"/>
           <w:lang w:val="ru-RU"/>
         </w:rPr>
-        <w:lastRenderedPageBreak/>
         <w:tab/>
         <w:t>Віднімемо від третього рівняння системи перше і отримаємо вираз для параметра</w:t>
       </w:r>
@@ -15365,12 +15520,14 @@
       <w:pPr>
         <w:pStyle w:val="Heading2"/>
         <w:rPr>
+          <w:rFonts w:ascii="Times New Roman" w:hAnsi="Times New Roman" w:cs="Times New Roman"/>
           <w:lang w:val="uk-UA"/>
         </w:rPr>
       </w:pPr>
       <w:bookmarkStart w:id="11" w:name="_Toc483942006"/>
       <w:r>
         <w:rPr>
+          <w:rFonts w:ascii="Times New Roman" w:hAnsi="Times New Roman" w:cs="Times New Roman"/>
           <w:lang w:val="uk-UA"/>
         </w:rPr>
         <w:t>1.6.  Похибка мінімаксного наближення</w:t>
@@ -15811,6 +15968,7 @@
             <w:sz w:val="28"/>
             <w:szCs w:val="28"/>
           </w:rPr>
+          <w:lastRenderedPageBreak/>
           <m:t>E</m:t>
         </m:r>
         <m:d>
@@ -16219,7 +16377,27 @@
           <w:szCs w:val="28"/>
           <w:lang w:val="uk-UA"/>
         </w:rPr>
-        <w:t xml:space="preserve">.                    </w:t>
+        <w:t xml:space="preserve">. </w:t>
+      </w:r>
+      <w:r>
+        <w:rPr>
+          <w:rFonts w:ascii="Times New Roman" w:hAnsi="Times New Roman" w:cs="Times New Roman"/>
+          <w:noProof/>
+          <w:sz w:val="28"/>
+          <w:szCs w:val="28"/>
+          <w:lang w:val="uk-UA"/>
+        </w:rPr>
+        <w:t xml:space="preserve">               </w:t>
+      </w:r>
+      <w:r>
+        <w:rPr>
+          <w:rFonts w:ascii="Times New Roman" w:hAnsi="Times New Roman" w:cs="Times New Roman"/>
+          <w:noProof/>
+          <w:sz w:val="28"/>
+          <w:szCs w:val="28"/>
+          <w:lang w:val="uk-UA"/>
+        </w:rPr>
+        <w:t xml:space="preserve">                   </w:t>
       </w:r>
       <w:r>
         <w:rPr>
@@ -16451,7 +16629,6 @@
               <w:sz w:val="28"/>
               <w:szCs w:val="28"/>
             </w:rPr>
-            <w:lastRenderedPageBreak/>
             <m:t>f</m:t>
           </m:r>
           <m:r>
@@ -18094,12 +18271,14 @@
       <w:pPr>
         <w:pStyle w:val="Heading1"/>
         <w:rPr>
+          <w:rFonts w:ascii="Times New Roman" w:hAnsi="Times New Roman" w:cs="Times New Roman"/>
           <w:lang w:val="uk-UA"/>
         </w:rPr>
       </w:pPr>
       <w:bookmarkStart w:id="14" w:name="_Toc483942007"/>
       <w:r>
         <w:rPr>
+          <w:rFonts w:ascii="Times New Roman" w:hAnsi="Times New Roman" w:cs="Times New Roman"/>
           <w:lang w:val="uk-UA"/>
         </w:rPr>
         <w:lastRenderedPageBreak/>
@@ -18111,12 +18290,14 @@
       <w:pPr>
         <w:pStyle w:val="Heading2"/>
         <w:rPr>
+          <w:rFonts w:ascii="Times New Roman" w:hAnsi="Times New Roman" w:cs="Times New Roman"/>
           <w:lang w:val="uk-UA"/>
         </w:rPr>
       </w:pPr>
       <w:bookmarkStart w:id="15" w:name="_Toc483942008"/>
       <w:r>
         <w:rPr>
+          <w:rFonts w:ascii="Times New Roman" w:hAnsi="Times New Roman" w:cs="Times New Roman"/>
           <w:lang w:val="uk-UA"/>
         </w:rPr>
         <w:t>2.1. Отримання теплофізичних характеристик</w:t>
@@ -24991,10 +25172,10 @@
           <w:szCs w:val="28"/>
         </w:rPr>
         <w:object w:dxaOrig="580" w:dyaOrig="360">
-          <v:shape id="_x0000_i1163" type="#_x0000_t75" style="width:28.45pt;height:17.9pt" o:ole="">
+          <v:shape id="_x0000_i1163" type="#_x0000_t75" style="width:28.4pt;height:17.85pt" o:ole="">
             <v:imagedata r:id="rId283" o:title=""/>
           </v:shape>
-          <o:OLEObject Type="Embed" ProgID="Equation.3" ShapeID="_x0000_i1163" DrawAspect="Content" ObjectID="_1557684294" r:id="rId284"/>
+          <o:OLEObject Type="Embed" ProgID="Equation.3" ShapeID="_x0000_i1163" DrawAspect="Content" ObjectID="_1557755230" r:id="rId284"/>
         </w:object>
       </w:r>
       <w:r>
@@ -25026,10 +25207,10 @@
           <w:szCs w:val="28"/>
         </w:rPr>
         <w:object w:dxaOrig="2180" w:dyaOrig="420">
-          <v:shape id="_x0000_i1164" type="#_x0000_t75" style="width:108.7pt;height:21.1pt" o:ole="">
+          <v:shape id="_x0000_i1164" type="#_x0000_t75" style="width:109pt;height:21.15pt" o:ole="">
             <v:imagedata r:id="rId285" o:title=""/>
           </v:shape>
-          <o:OLEObject Type="Embed" ProgID="Equation.3" ShapeID="_x0000_i1164" DrawAspect="Content" ObjectID="_1557684295" r:id="rId286"/>
+          <o:OLEObject Type="Embed" ProgID="Equation.3" ShapeID="_x0000_i1164" DrawAspect="Content" ObjectID="_1557755231" r:id="rId286"/>
         </w:object>
       </w:r>
       <w:r>
@@ -25051,10 +25232,10 @@
           <w:szCs w:val="28"/>
         </w:rPr>
         <w:object w:dxaOrig="1100" w:dyaOrig="420">
-          <v:shape id="_x0000_i1165" type="#_x0000_t75" style="width:54.55pt;height:21.1pt" o:ole="">
+          <v:shape id="_x0000_i1165" type="#_x0000_t75" style="width:54.85pt;height:21.15pt" o:ole="">
             <v:imagedata r:id="rId287" o:title=""/>
           </v:shape>
-          <o:OLEObject Type="Embed" ProgID="Equation.3" ShapeID="_x0000_i1165" DrawAspect="Content" ObjectID="_1557684296" r:id="rId288"/>
+          <o:OLEObject Type="Embed" ProgID="Equation.3" ShapeID="_x0000_i1165" DrawAspect="Content" ObjectID="_1557755232" r:id="rId288"/>
         </w:object>
       </w:r>
       <w:r>
@@ -25153,10 +25334,10 @@
           <w:szCs w:val="28"/>
         </w:rPr>
         <w:object w:dxaOrig="2480" w:dyaOrig="420">
-          <v:shape id="_x0000_i1166" type="#_x0000_t75" style="width:123.35pt;height:21.1pt" o:ole="">
+          <v:shape id="_x0000_i1166" type="#_x0000_t75" style="width:123.5pt;height:21.15pt" o:ole="">
             <v:imagedata r:id="rId289" o:title=""/>
           </v:shape>
-          <o:OLEObject Type="Embed" ProgID="Equation.3" ShapeID="_x0000_i1166" DrawAspect="Content" ObjectID="_1557684297" r:id="rId290"/>
+          <o:OLEObject Type="Embed" ProgID="Equation.3" ShapeID="_x0000_i1166" DrawAspect="Content" ObjectID="_1557755233" r:id="rId290"/>
         </w:object>
       </w:r>
       <w:r>
@@ -25225,10 +25406,10 @@
           <w:szCs w:val="28"/>
         </w:rPr>
         <w:object w:dxaOrig="1359" w:dyaOrig="360">
-          <v:shape id="_x0000_i1167" type="#_x0000_t75" style="width:68.35pt;height:17.9pt" o:ole="">
+          <v:shape id="_x0000_i1167" type="#_x0000_t75" style="width:68.05pt;height:17.85pt" o:ole="">
             <v:imagedata r:id="rId291" o:title=""/>
           </v:shape>
-          <o:OLEObject Type="Embed" ProgID="Equation.3" ShapeID="_x0000_i1167" DrawAspect="Content" ObjectID="_1557684298" r:id="rId292"/>
+          <o:OLEObject Type="Embed" ProgID="Equation.3" ShapeID="_x0000_i1167" DrawAspect="Content" ObjectID="_1557755234" r:id="rId292"/>
         </w:object>
       </w:r>
       <w:r>
@@ -25269,10 +25450,10 @@
           <w:szCs w:val="28"/>
         </w:rPr>
         <w:object w:dxaOrig="1140" w:dyaOrig="420">
-          <v:shape id="_x0000_i1168" type="#_x0000_t75" style="width:57.3pt;height:21.1pt" o:ole="">
+          <v:shape id="_x0000_i1168" type="#_x0000_t75" style="width:56.8pt;height:21.15pt" o:ole="">
             <v:imagedata r:id="rId293" o:title=""/>
           </v:shape>
-          <o:OLEObject Type="Embed" ProgID="Equation.3" ShapeID="_x0000_i1168" DrawAspect="Content" ObjectID="_1557684299" r:id="rId294"/>
+          <o:OLEObject Type="Embed" ProgID="Equation.3" ShapeID="_x0000_i1168" DrawAspect="Content" ObjectID="_1557755235" r:id="rId294"/>
         </w:object>
       </w:r>
       <w:r>
@@ -25313,10 +25494,10 @@
           <w:szCs w:val="28"/>
         </w:rPr>
         <w:object w:dxaOrig="580" w:dyaOrig="420">
-          <v:shape id="_x0000_i1169" type="#_x0000_t75" style="width:28.45pt;height:21.1pt" o:ole="">
+          <v:shape id="_x0000_i1169" type="#_x0000_t75" style="width:28.4pt;height:21.15pt" o:ole="">
             <v:imagedata r:id="rId295" o:title=""/>
           </v:shape>
-          <o:OLEObject Type="Embed" ProgID="Equation.3" ShapeID="_x0000_i1169" DrawAspect="Content" ObjectID="_1557684300" r:id="rId296"/>
+          <o:OLEObject Type="Embed" ProgID="Equation.3" ShapeID="_x0000_i1169" DrawAspect="Content" ObjectID="_1557755236" r:id="rId296"/>
         </w:object>
       </w:r>
       <w:r>
@@ -25368,10 +25549,10 @@
           <w:szCs w:val="28"/>
         </w:rPr>
         <w:object w:dxaOrig="580" w:dyaOrig="360">
-          <v:shape id="_x0000_i1170" type="#_x0000_t75" style="width:28.45pt;height:17.9pt" o:ole="">
+          <v:shape id="_x0000_i1170" type="#_x0000_t75" style="width:28.4pt;height:17.85pt" o:ole="">
             <v:imagedata r:id="rId297" o:title=""/>
           </v:shape>
-          <o:OLEObject Type="Embed" ProgID="Equation.3" ShapeID="_x0000_i1170" DrawAspect="Content" ObjectID="_1557684301" r:id="rId298"/>
+          <o:OLEObject Type="Embed" ProgID="Equation.3" ShapeID="_x0000_i1170" DrawAspect="Content" ObjectID="_1557755237" r:id="rId298"/>
         </w:object>
       </w:r>
       <w:r>
@@ -25412,10 +25593,10 @@
           <w:szCs w:val="28"/>
         </w:rPr>
         <w:object w:dxaOrig="620" w:dyaOrig="340">
-          <v:shape id="_x0000_i1171" type="#_x0000_t75" style="width:31.65pt;height:16.95pt" o:ole="">
+          <v:shape id="_x0000_i1171" type="#_x0000_t75" style="width:31.7pt;height:16.5pt" o:ole="">
             <v:imagedata r:id="rId299" o:title=""/>
           </v:shape>
-          <o:OLEObject Type="Embed" ProgID="Equation.3" ShapeID="_x0000_i1171" DrawAspect="Content" ObjectID="_1557684302" r:id="rId300"/>
+          <o:OLEObject Type="Embed" ProgID="Equation.3" ShapeID="_x0000_i1171" DrawAspect="Content" ObjectID="_1557755238" r:id="rId300"/>
         </w:object>
       </w:r>
       <w:r>
@@ -25456,10 +25637,10 @@
           <w:szCs w:val="28"/>
         </w:rPr>
         <w:object w:dxaOrig="260" w:dyaOrig="360">
-          <v:shape id="_x0000_i1172" type="#_x0000_t75" style="width:12.85pt;height:17.9pt" o:ole="">
+          <v:shape id="_x0000_i1172" type="#_x0000_t75" style="width:12.55pt;height:17.85pt" o:ole="">
             <v:imagedata r:id="rId301" o:title=""/>
           </v:shape>
-          <o:OLEObject Type="Embed" ProgID="Equation.3" ShapeID="_x0000_i1172" DrawAspect="Content" ObjectID="_1557684303" r:id="rId302"/>
+          <o:OLEObject Type="Embed" ProgID="Equation.3" ShapeID="_x0000_i1172" DrawAspect="Content" ObjectID="_1557755239" r:id="rId302"/>
         </w:object>
       </w:r>
       <w:r>
@@ -25671,10 +25852,10 @@
           <w:szCs w:val="28"/>
         </w:rPr>
         <w:object w:dxaOrig="260" w:dyaOrig="360">
-          <v:shape id="_x0000_i1173" type="#_x0000_t75" style="width:12.85pt;height:17.9pt" o:ole="">
+          <v:shape id="_x0000_i1173" type="#_x0000_t75" style="width:12.55pt;height:17.85pt" o:ole="">
             <v:imagedata r:id="rId301" o:title=""/>
           </v:shape>
-          <o:OLEObject Type="Embed" ProgID="Equation.3" ShapeID="_x0000_i1173" DrawAspect="Content" ObjectID="_1557684304" r:id="rId303"/>
+          <o:OLEObject Type="Embed" ProgID="Equation.3" ShapeID="_x0000_i1173" DrawAspect="Content" ObjectID="_1557755240" r:id="rId303"/>
         </w:object>
       </w:r>
       <w:r>
@@ -25725,10 +25906,10 @@
           <w:szCs w:val="28"/>
         </w:rPr>
         <w:object w:dxaOrig="639" w:dyaOrig="380">
-          <v:shape id="_x0000_i1174" type="#_x0000_t75" style="width:32.1pt;height:19.25pt" o:ole="">
+          <v:shape id="_x0000_i1174" type="#_x0000_t75" style="width:32.35pt;height:19.15pt" o:ole="">
             <v:imagedata r:id="rId304" o:title=""/>
           </v:shape>
-          <o:OLEObject Type="Embed" ProgID="Equation.3" ShapeID="_x0000_i1174" DrawAspect="Content" ObjectID="_1557684305" r:id="rId305"/>
+          <o:OLEObject Type="Embed" ProgID="Equation.3" ShapeID="_x0000_i1174" DrawAspect="Content" ObjectID="_1557755241" r:id="rId305"/>
         </w:object>
       </w:r>
       <w:r>
@@ -25862,10 +26043,10 @@
           <w:szCs w:val="28"/>
         </w:rPr>
         <w:object w:dxaOrig="2600" w:dyaOrig="1260">
-          <v:shape id="_x0000_i1175" type="#_x0000_t75" style="width:130.25pt;height:63.75pt" o:ole="">
+          <v:shape id="_x0000_i1175" type="#_x0000_t75" style="width:130.8pt;height:64.05pt" o:ole="">
             <v:imagedata r:id="rId306" o:title=""/>
           </v:shape>
-          <o:OLEObject Type="Embed" ProgID="Equation.3" ShapeID="_x0000_i1175" DrawAspect="Content" ObjectID="_1557684306" r:id="rId307"/>
+          <o:OLEObject Type="Embed" ProgID="Equation.3" ShapeID="_x0000_i1175" DrawAspect="Content" ObjectID="_1557755242" r:id="rId307"/>
         </w:object>
       </w:r>
       <w:r>
@@ -25954,10 +26135,10 @@
           <w:szCs w:val="28"/>
         </w:rPr>
         <w:object w:dxaOrig="1500" w:dyaOrig="420">
-          <v:shape id="_x0000_i1176" type="#_x0000_t75" style="width:75.2pt;height:21.1pt" o:ole="">
+          <v:shape id="_x0000_i1176" type="#_x0000_t75" style="width:75.3pt;height:21.15pt" o:ole="">
             <v:imagedata r:id="rId308" o:title=""/>
           </v:shape>
-          <o:OLEObject Type="Embed" ProgID="Equation.3" ShapeID="_x0000_i1176" DrawAspect="Content" ObjectID="_1557684307" r:id="rId309"/>
+          <o:OLEObject Type="Embed" ProgID="Equation.3" ShapeID="_x0000_i1176" DrawAspect="Content" ObjectID="_1557755243" r:id="rId309"/>
         </w:object>
       </w:r>
       <w:r>
@@ -26017,10 +26198,10 @@
           <w:szCs w:val="28"/>
         </w:rPr>
         <w:object w:dxaOrig="580" w:dyaOrig="420">
-          <v:shape id="_x0000_i1177" type="#_x0000_t75" style="width:28.45pt;height:21.1pt" o:ole="">
+          <v:shape id="_x0000_i1177" type="#_x0000_t75" style="width:28.4pt;height:21.15pt" o:ole="">
             <v:imagedata r:id="rId310" o:title=""/>
           </v:shape>
-          <o:OLEObject Type="Embed" ProgID="Equation.3" ShapeID="_x0000_i1177" DrawAspect="Content" ObjectID="_1557684308" r:id="rId311"/>
+          <o:OLEObject Type="Embed" ProgID="Equation.3" ShapeID="_x0000_i1177" DrawAspect="Content" ObjectID="_1557755244" r:id="rId311"/>
         </w:object>
       </w:r>
       <w:r>
@@ -26100,10 +26281,10 @@
           <w:szCs w:val="28"/>
         </w:rPr>
         <w:object w:dxaOrig="980" w:dyaOrig="380">
-          <v:shape id="_x0000_i1178" type="#_x0000_t75" style="width:49.55pt;height:19.25pt" o:ole="">
+          <v:shape id="_x0000_i1178" type="#_x0000_t75" style="width:49.55pt;height:19.15pt" o:ole="">
             <v:imagedata r:id="rId312" o:title=""/>
           </v:shape>
-          <o:OLEObject Type="Embed" ProgID="Equation.3" ShapeID="_x0000_i1178" DrawAspect="Content" ObjectID="_1557684309" r:id="rId313"/>
+          <o:OLEObject Type="Embed" ProgID="Equation.3" ShapeID="_x0000_i1178" DrawAspect="Content" ObjectID="_1557755245" r:id="rId313"/>
         </w:object>
       </w:r>
       <w:r>
@@ -26201,10 +26382,10 @@
           <w:szCs w:val="28"/>
         </w:rPr>
         <w:object w:dxaOrig="1140" w:dyaOrig="420">
-          <v:shape id="_x0000_i1179" type="#_x0000_t75" style="width:57.3pt;height:21.1pt" o:ole="">
+          <v:shape id="_x0000_i1179" type="#_x0000_t75" style="width:56.8pt;height:21.15pt" o:ole="">
             <v:imagedata r:id="rId293" o:title=""/>
           </v:shape>
-          <o:OLEObject Type="Embed" ProgID="Equation.3" ShapeID="_x0000_i1179" DrawAspect="Content" ObjectID="_1557684310" r:id="rId314"/>
+          <o:OLEObject Type="Embed" ProgID="Equation.3" ShapeID="_x0000_i1179" DrawAspect="Content" ObjectID="_1557755246" r:id="rId314"/>
         </w:object>
       </w:r>
       <w:r>
@@ -26338,10 +26519,10 @@
           <w:szCs w:val="28"/>
         </w:rPr>
         <w:object w:dxaOrig="4320" w:dyaOrig="700">
-          <v:shape id="_x0000_i1180" type="#_x0000_t75" style="width:3in;height:34.85pt" o:ole="">
+          <v:shape id="_x0000_i1180" type="#_x0000_t75" style="width:3in;height:34.35pt" o:ole="">
             <v:imagedata r:id="rId315" o:title=""/>
           </v:shape>
-          <o:OLEObject Type="Embed" ProgID="Equation.3" ShapeID="_x0000_i1180" DrawAspect="Content" ObjectID="_1557684311" r:id="rId316"/>
+          <o:OLEObject Type="Embed" ProgID="Equation.3" ShapeID="_x0000_i1180" DrawAspect="Content" ObjectID="_1557755247" r:id="rId316"/>
         </w:object>
       </w:r>
     </w:p>
@@ -26418,10 +26599,10 @@
           <w:szCs w:val="28"/>
         </w:rPr>
         <w:object w:dxaOrig="1500" w:dyaOrig="380">
-          <v:shape id="_x0000_i1181" type="#_x0000_t75" style="width:75.2pt;height:18.8pt" o:ole="">
+          <v:shape id="_x0000_i1181" type="#_x0000_t75" style="width:75.3pt;height:18.5pt" o:ole="">
             <v:imagedata r:id="rId317" o:title=""/>
           </v:shape>
-          <o:OLEObject Type="Embed" ProgID="Equation.3" ShapeID="_x0000_i1181" DrawAspect="Content" ObjectID="_1557684312" r:id="rId318"/>
+          <o:OLEObject Type="Embed" ProgID="Equation.3" ShapeID="_x0000_i1181" DrawAspect="Content" ObjectID="_1557755248" r:id="rId318"/>
         </w:object>
       </w:r>
       <w:r>
@@ -26538,10 +26719,10 @@
           <w:szCs w:val="28"/>
         </w:rPr>
         <w:object w:dxaOrig="900" w:dyaOrig="360">
-          <v:shape id="_x0000_i1182" type="#_x0000_t75" style="width:45.4pt;height:17.9pt" o:ole="">
+          <v:shape id="_x0000_i1182" type="#_x0000_t75" style="width:44.9pt;height:17.85pt" o:ole="">
             <v:imagedata r:id="rId319" o:title=""/>
           </v:shape>
-          <o:OLEObject Type="Embed" ProgID="Equation.3" ShapeID="_x0000_i1182" DrawAspect="Content" ObjectID="_1557684313" r:id="rId320"/>
+          <o:OLEObject Type="Embed" ProgID="Equation.3" ShapeID="_x0000_i1182" DrawAspect="Content" ObjectID="_1557755249" r:id="rId320"/>
         </w:object>
       </w:r>
       <w:r>
@@ -26590,10 +26771,10 @@
           <w:szCs w:val="28"/>
         </w:rPr>
         <w:object w:dxaOrig="6500" w:dyaOrig="780">
-          <v:shape id="_x0000_i1183" type="#_x0000_t75" style="width:326.05pt;height:39pt" o:ole="">
+          <v:shape id="_x0000_i1183" type="#_x0000_t75" style="width:325.65pt;height:38.95pt" o:ole="">
             <v:imagedata r:id="rId321" o:title=""/>
           </v:shape>
-          <o:OLEObject Type="Embed" ProgID="Equation.3" ShapeID="_x0000_i1183" DrawAspect="Content" ObjectID="_1557684314" r:id="rId322"/>
+          <o:OLEObject Type="Embed" ProgID="Equation.3" ShapeID="_x0000_i1183" DrawAspect="Content" ObjectID="_1557755250" r:id="rId322"/>
         </w:object>
       </w:r>
     </w:p>
@@ -26689,10 +26870,10 @@
           <w:szCs w:val="28"/>
         </w:rPr>
         <w:object w:dxaOrig="980" w:dyaOrig="380">
-          <v:shape id="_x0000_i1184" type="#_x0000_t75" style="width:49.55pt;height:19.25pt" o:ole="">
+          <v:shape id="_x0000_i1184" type="#_x0000_t75" style="width:49.55pt;height:19.15pt" o:ole="">
             <v:imagedata r:id="rId323" o:title=""/>
           </v:shape>
-          <o:OLEObject Type="Embed" ProgID="Equation.3" ShapeID="_x0000_i1184" DrawAspect="Content" ObjectID="_1557684315" r:id="rId324"/>
+          <o:OLEObject Type="Embed" ProgID="Equation.3" ShapeID="_x0000_i1184" DrawAspect="Content" ObjectID="_1557755251" r:id="rId324"/>
         </w:object>
       </w:r>
       <w:r>
@@ -26752,10 +26933,10 @@
           <w:szCs w:val="28"/>
         </w:rPr>
         <w:object w:dxaOrig="1380" w:dyaOrig="380">
-          <v:shape id="_x0000_i1185" type="#_x0000_t75" style="width:68.8pt;height:19.25pt" o:ole="">
+          <v:shape id="_x0000_i1185" type="#_x0000_t75" style="width:69.35pt;height:19.15pt" o:ole="">
             <v:imagedata r:id="rId325" o:title=""/>
           </v:shape>
-          <o:OLEObject Type="Embed" ProgID="Equation.3" ShapeID="_x0000_i1185" DrawAspect="Content" ObjectID="_1557684316" r:id="rId326"/>
+          <o:OLEObject Type="Embed" ProgID="Equation.3" ShapeID="_x0000_i1185" DrawAspect="Content" ObjectID="_1557755252" r:id="rId326"/>
         </w:object>
       </w:r>
       <w:r>
@@ -26834,10 +27015,10 @@
           <w:szCs w:val="28"/>
         </w:rPr>
         <w:object w:dxaOrig="980" w:dyaOrig="380">
-          <v:shape id="_x0000_i1186" type="#_x0000_t75" style="width:49.55pt;height:19.25pt" o:ole="">
+          <v:shape id="_x0000_i1186" type="#_x0000_t75" style="width:49.55pt;height:19.15pt" o:ole="">
             <v:imagedata r:id="rId327" o:title=""/>
           </v:shape>
-          <o:OLEObject Type="Embed" ProgID="Equation.3" ShapeID="_x0000_i1186" DrawAspect="Content" ObjectID="_1557684317" r:id="rId328"/>
+          <o:OLEObject Type="Embed" ProgID="Equation.3" ShapeID="_x0000_i1186" DrawAspect="Content" ObjectID="_1557755253" r:id="rId328"/>
         </w:object>
       </w:r>
       <w:r>
@@ -26886,10 +27067,10 @@
           <w:szCs w:val="28"/>
         </w:rPr>
         <w:object w:dxaOrig="1640" w:dyaOrig="380">
-          <v:shape id="_x0000_i1187" type="#_x0000_t75" style="width:82.1pt;height:19.25pt" o:ole="">
+          <v:shape id="_x0000_i1187" type="#_x0000_t75" style="width:81.9pt;height:19.15pt" o:ole="">
             <v:imagedata r:id="rId329" o:title=""/>
           </v:shape>
-          <o:OLEObject Type="Embed" ProgID="Equation.3" ShapeID="_x0000_i1187" DrawAspect="Content" ObjectID="_1557684318" r:id="rId330"/>
+          <o:OLEObject Type="Embed" ProgID="Equation.3" ShapeID="_x0000_i1187" DrawAspect="Content" ObjectID="_1557755254" r:id="rId330"/>
         </w:object>
       </w:r>
       <w:r>
@@ -26987,10 +27168,10 @@
           <w:szCs w:val="28"/>
         </w:rPr>
         <w:object w:dxaOrig="980" w:dyaOrig="380">
-          <v:shape id="_x0000_i1188" type="#_x0000_t75" style="width:49.55pt;height:19.25pt" o:ole="">
+          <v:shape id="_x0000_i1188" type="#_x0000_t75" style="width:49.55pt;height:19.15pt" o:ole="">
             <v:imagedata r:id="rId331" o:title=""/>
           </v:shape>
-          <o:OLEObject Type="Embed" ProgID="Equation.3" ShapeID="_x0000_i1188" DrawAspect="Content" ObjectID="_1557684319" r:id="rId332"/>
+          <o:OLEObject Type="Embed" ProgID="Equation.3" ShapeID="_x0000_i1188" DrawAspect="Content" ObjectID="_1557755255" r:id="rId332"/>
         </w:object>
       </w:r>
       <w:r>
@@ -27025,10 +27206,10 @@
           <w:szCs w:val="28"/>
         </w:rPr>
         <w:object w:dxaOrig="3060" w:dyaOrig="720">
-          <v:shape id="_x0000_i1189" type="#_x0000_t75" style="width:153.15pt;height:36.25pt" o:ole="">
+          <v:shape id="_x0000_i1189" type="#_x0000_t75" style="width:153.25pt;height:36.35pt" o:ole="">
             <v:imagedata r:id="rId333" o:title=""/>
           </v:shape>
-          <o:OLEObject Type="Embed" ProgID="Equation.3" ShapeID="_x0000_i1189" DrawAspect="Content" ObjectID="_1557684320" r:id="rId334"/>
+          <o:OLEObject Type="Embed" ProgID="Equation.3" ShapeID="_x0000_i1189" DrawAspect="Content" ObjectID="_1557755256" r:id="rId334"/>
         </w:object>
       </w:r>
     </w:p>
@@ -27094,10 +27275,10 @@
           <w:szCs w:val="28"/>
         </w:rPr>
         <w:object w:dxaOrig="2740" w:dyaOrig="720">
-          <v:shape id="_x0000_i1190" type="#_x0000_t75" style="width:136.65pt;height:36.25pt" o:ole="">
+          <v:shape id="_x0000_i1190" type="#_x0000_t75" style="width:136.75pt;height:36.35pt" o:ole="">
             <v:imagedata r:id="rId335" o:title=""/>
           </v:shape>
-          <o:OLEObject Type="Embed" ProgID="Equation.3" ShapeID="_x0000_i1190" DrawAspect="Content" ObjectID="_1557684321" r:id="rId336"/>
+          <o:OLEObject Type="Embed" ProgID="Equation.3" ShapeID="_x0000_i1190" DrawAspect="Content" ObjectID="_1557755257" r:id="rId336"/>
         </w:object>
       </w:r>
       <w:r>
@@ -27315,10 +27496,10 @@
           <w:szCs w:val="28"/>
         </w:rPr>
         <w:object w:dxaOrig="3860" w:dyaOrig="820">
-          <v:shape id="_x0000_i1191" type="#_x0000_t75" style="width:193.55pt;height:40.35pt" o:ole="">
+          <v:shape id="_x0000_i1191" type="#_x0000_t75" style="width:193.55pt;height:40.3pt" o:ole="">
             <v:imagedata r:id="rId337" o:title=""/>
           </v:shape>
-          <o:OLEObject Type="Embed" ProgID="Equation.3" ShapeID="_x0000_i1191" DrawAspect="Content" ObjectID="_1557684322" r:id="rId338"/>
+          <o:OLEObject Type="Embed" ProgID="Equation.3" ShapeID="_x0000_i1191" DrawAspect="Content" ObjectID="_1557755258" r:id="rId338"/>
         </w:object>
       </w:r>
     </w:p>
@@ -27461,10 +27642,10 @@
           <w:szCs w:val="28"/>
         </w:rPr>
         <w:object w:dxaOrig="220" w:dyaOrig="279">
-          <v:shape id="_x0000_i1192" type="#_x0000_t75" style="width:10.55pt;height:14.2pt" o:ole="">
+          <v:shape id="_x0000_i1192" type="#_x0000_t75" style="width:10.55pt;height:14.55pt" o:ole="">
             <v:imagedata r:id="rId339" o:title=""/>
           </v:shape>
-          <o:OLEObject Type="Embed" ProgID="Equation.3" ShapeID="_x0000_i1192" DrawAspect="Content" ObjectID="_1557684323" r:id="rId340"/>
+          <o:OLEObject Type="Embed" ProgID="Equation.3" ShapeID="_x0000_i1192" DrawAspect="Content" ObjectID="_1557755259" r:id="rId340"/>
         </w:object>
       </w:r>
       <w:r>
@@ -27619,10 +27800,10 @@
           <w:szCs w:val="28"/>
         </w:rPr>
         <w:object w:dxaOrig="1040" w:dyaOrig="380">
-          <v:shape id="_x0000_i1193" type="#_x0000_t75" style="width:52.3pt;height:19.25pt" o:ole="">
+          <v:shape id="_x0000_i1193" type="#_x0000_t75" style="width:52.2pt;height:19.15pt" o:ole="">
             <v:imagedata r:id="rId341" o:title=""/>
           </v:shape>
-          <o:OLEObject Type="Embed" ProgID="Equation.3" ShapeID="_x0000_i1193" DrawAspect="Content" ObjectID="_1557684324" r:id="rId342"/>
+          <o:OLEObject Type="Embed" ProgID="Equation.3" ShapeID="_x0000_i1193" DrawAspect="Content" ObjectID="_1557755260" r:id="rId342"/>
         </w:object>
       </w:r>
       <w:r>
@@ -27735,10 +27916,10 @@
           <w:szCs w:val="28"/>
         </w:rPr>
         <w:object w:dxaOrig="5440" w:dyaOrig="800">
-          <v:shape id="_x0000_i1194" type="#_x0000_t75" style="width:272.4pt;height:39.9pt" o:ole="">
+          <v:shape id="_x0000_i1194" type="#_x0000_t75" style="width:272.15pt;height:39.65pt" o:ole="">
             <v:imagedata r:id="rId343" o:title=""/>
           </v:shape>
-          <o:OLEObject Type="Embed" ProgID="Equation.3" ShapeID="_x0000_i1194" DrawAspect="Content" ObjectID="_1557684325" r:id="rId344"/>
+          <o:OLEObject Type="Embed" ProgID="Equation.3" ShapeID="_x0000_i1194" DrawAspect="Content" ObjectID="_1557755261" r:id="rId344"/>
         </w:object>
       </w:r>
     </w:p>
@@ -27824,10 +28005,10 @@
           <w:szCs w:val="28"/>
         </w:rPr>
         <w:object w:dxaOrig="4980" w:dyaOrig="780">
-          <v:shape id="_x0000_i1195" type="#_x0000_t75" style="width:249pt;height:39pt" o:ole="">
+          <v:shape id="_x0000_i1195" type="#_x0000_t75" style="width:249.05pt;height:38.95pt" o:ole="">
             <v:imagedata r:id="rId345" o:title=""/>
           </v:shape>
-          <o:OLEObject Type="Embed" ProgID="Equation.3" ShapeID="_x0000_i1195" DrawAspect="Content" ObjectID="_1557684326" r:id="rId346"/>
+          <o:OLEObject Type="Embed" ProgID="Equation.3" ShapeID="_x0000_i1195" DrawAspect="Content" ObjectID="_1557755262" r:id="rId346"/>
         </w:object>
       </w:r>
       <w:r>
@@ -27933,10 +28114,10 @@
           <w:szCs w:val="28"/>
         </w:rPr>
         <w:object w:dxaOrig="279" w:dyaOrig="240">
-          <v:shape id="_x0000_i1196" type="#_x0000_t75" style="width:14.2pt;height:11pt" o:ole="">
+          <v:shape id="_x0000_i1196" type="#_x0000_t75" style="width:14.55pt;height:11.25pt" o:ole="">
             <v:imagedata r:id="rId347" o:title=""/>
           </v:shape>
-          <o:OLEObject Type="Embed" ProgID="Equation.3" ShapeID="_x0000_i1196" DrawAspect="Content" ObjectID="_1557684327" r:id="rId348"/>
+          <o:OLEObject Type="Embed" ProgID="Equation.3" ShapeID="_x0000_i1196" DrawAspect="Content" ObjectID="_1557755263" r:id="rId348"/>
         </w:object>
       </w:r>
       <w:r>
@@ -27977,10 +28158,10 @@
           <w:szCs w:val="28"/>
         </w:rPr>
         <w:object w:dxaOrig="700" w:dyaOrig="420">
-          <v:shape id="_x0000_i1197" type="#_x0000_t75" style="width:35.3pt;height:21.55pt" o:ole="">
+          <v:shape id="_x0000_i1197" type="#_x0000_t75" style="width:35pt;height:21.8pt" o:ole="">
             <v:imagedata r:id="rId349" o:title=""/>
           </v:shape>
-          <o:OLEObject Type="Embed" ProgID="Equation.3" ShapeID="_x0000_i1197" DrawAspect="Content" ObjectID="_1557684328" r:id="rId350"/>
+          <o:OLEObject Type="Embed" ProgID="Equation.3" ShapeID="_x0000_i1197" DrawAspect="Content" ObjectID="_1557755264" r:id="rId350"/>
         </w:object>
       </w:r>
       <w:r>
@@ -28002,10 +28183,10 @@
           <w:szCs w:val="28"/>
         </w:rPr>
         <w:object w:dxaOrig="340" w:dyaOrig="380">
-          <v:shape id="_x0000_i1198" type="#_x0000_t75" style="width:17.45pt;height:19.25pt" o:ole="">
+          <v:shape id="_x0000_i1198" type="#_x0000_t75" style="width:17.15pt;height:19.15pt" o:ole="">
             <v:imagedata r:id="rId351" o:title=""/>
           </v:shape>
-          <o:OLEObject Type="Embed" ProgID="Equation.3" ShapeID="_x0000_i1198" DrawAspect="Content" ObjectID="_1557684329" r:id="rId352"/>
+          <o:OLEObject Type="Embed" ProgID="Equation.3" ShapeID="_x0000_i1198" DrawAspect="Content" ObjectID="_1557755265" r:id="rId352"/>
         </w:object>
       </w:r>
       <w:r>
@@ -30990,21 +31171,7 @@
         <w:rPr>
           <w:lang w:val="uk-UA"/>
         </w:rPr>
-        <w:t xml:space="preserve">3.3. Запуск програми та </w:t>
-      </w:r>
-      <w:proofErr w:type="spellStart"/>
-      <w:r>
-        <w:rPr>
-          <w:lang w:val="uk-UA"/>
-        </w:rPr>
-        <w:t>задання</w:t>
-      </w:r>
-      <w:proofErr w:type="spellEnd"/>
-      <w:r>
-        <w:rPr>
-          <w:lang w:val="uk-UA"/>
-        </w:rPr>
-        <w:t xml:space="preserve"> вхідних даних</w:t>
+        <w:t>3.3. Запуск програми та задання вхідних даних</w:t>
       </w:r>
       <w:bookmarkEnd w:id="21"/>
     </w:p>
@@ -33116,7 +33283,6 @@
           <w:rFonts w:ascii="Times New Roman" w:hAnsi="Times New Roman" w:cs="Times New Roman"/>
           <w:noProof/>
         </w:rPr>
-        <w:lastRenderedPageBreak/>
         <w:drawing>
           <wp:inline distT="0" distB="0" distL="0" distR="0">
             <wp:extent cx="5943600" cy="4511428"/>
@@ -33420,7 +33586,6 @@
           <w:rFonts w:ascii="Times New Roman" w:hAnsi="Times New Roman" w:cs="Times New Roman"/>
           <w:noProof/>
         </w:rPr>
-        <w:lastRenderedPageBreak/>
         <w:drawing>
           <wp:inline distT="0" distB="0" distL="0" distR="0">
             <wp:extent cx="5943600" cy="3071786"/>
@@ -33481,6 +33646,7 @@
         <w:keepNext/>
         <w:rPr>
           <w:rFonts w:ascii="Times New Roman" w:hAnsi="Times New Roman" w:cs="Times New Roman"/>
+          <w:lang w:val="ru-RU"/>
         </w:rPr>
       </w:pPr>
       <w:r>
@@ -33569,6 +33735,7 @@
         <w:rPr>
           <w:rFonts w:ascii="Times New Roman" w:hAnsi="Times New Roman" w:cs="Times New Roman"/>
           <w:noProof/>
+          <w:lang w:val="ru-RU"/>
         </w:rPr>
       </w:pPr>
     </w:p>
@@ -33580,6 +33747,7 @@
         <w:rPr>
           <w:rFonts w:ascii="Times New Roman" w:hAnsi="Times New Roman" w:cs="Times New Roman"/>
           <w:noProof/>
+          <w:lang w:val="ru-RU"/>
         </w:rPr>
       </w:pPr>
     </w:p>
@@ -33591,6 +33759,7 @@
         <w:rPr>
           <w:rFonts w:ascii="Times New Roman" w:hAnsi="Times New Roman" w:cs="Times New Roman"/>
           <w:noProof/>
+          <w:lang w:val="ru-RU"/>
         </w:rPr>
       </w:pPr>
     </w:p>
@@ -33602,6 +33771,7 @@
         <w:rPr>
           <w:rFonts w:ascii="Times New Roman" w:hAnsi="Times New Roman" w:cs="Times New Roman"/>
           <w:noProof/>
+          <w:lang w:val="ru-RU"/>
         </w:rPr>
       </w:pPr>
     </w:p>
@@ -33613,6 +33783,7 @@
         <w:rPr>
           <w:rFonts w:ascii="Times New Roman" w:hAnsi="Times New Roman" w:cs="Times New Roman"/>
           <w:noProof/>
+          <w:lang w:val="ru-RU"/>
         </w:rPr>
       </w:pPr>
     </w:p>
@@ -36187,6 +36358,7 @@
         <w:rPr>
           <w:rFonts w:ascii="Consolas" w:eastAsia="Times New Roman" w:hAnsi="Consolas" w:cs="Consolas"/>
           <w:color w:val="586E75"/>
+          <w:lang w:val="ru-RU"/>
         </w:rPr>
       </w:pPr>
       <w:r>
@@ -36209,18 +36381,32 @@
         <w:rPr>
           <w:rFonts w:ascii="Consolas" w:eastAsia="Times New Roman" w:hAnsi="Consolas" w:cs="Consolas"/>
           <w:color w:val="586E75"/>
+          <w:lang w:val="ru-RU"/>
         </w:rPr>
         <w:t xml:space="preserve"> </w:t>
       </w:r>
-      <w:proofErr w:type="spellStart"/>
       <w:r>
         <w:rPr>
           <w:rFonts w:ascii="Consolas" w:eastAsia="Times New Roman" w:hAnsi="Consolas" w:cs="Consolas"/>
           <w:color w:val="586E75"/>
         </w:rPr>
-        <w:t>e_max</w:t>
-      </w:r>
-      <w:proofErr w:type="spellEnd"/>
+        <w:t>e</w:t>
+      </w:r>
+      <w:r>
+        <w:rPr>
+          <w:rFonts w:ascii="Consolas" w:eastAsia="Times New Roman" w:hAnsi="Consolas" w:cs="Consolas"/>
+          <w:color w:val="586E75"/>
+          <w:lang w:val="ru-RU"/>
+        </w:rPr>
+        <w:t>_</w:t>
+      </w:r>
+      <w:r>
+        <w:rPr>
+          <w:rFonts w:ascii="Consolas" w:eastAsia="Times New Roman" w:hAnsi="Consolas" w:cs="Consolas"/>
+          <w:color w:val="586E75"/>
+        </w:rPr>
+        <w:t>max</w:t>
+      </w:r>
     </w:p>
     <w:p>
       <w:pPr>
@@ -36250,7 +36436,6 @@
           <w:szCs w:val="28"/>
           <w:lang w:val="uk-UA"/>
         </w:rPr>
-        <w:lastRenderedPageBreak/>
         <w:t>Результат виконання функції: максимальне значення заданої функції</w:t>
       </w:r>
     </w:p>
@@ -38827,6 +39012,7 @@
           <w:szCs w:val="28"/>
           <w:lang w:val="uk-UA"/>
         </w:rPr>
+        <w:lastRenderedPageBreak/>
         <w:t xml:space="preserve">3) </w:t>
       </w:r>
       <w:proofErr w:type="spellStart"/>
@@ -42020,6 +42206,24 @@
           <w:szCs w:val="28"/>
           <w:lang w:val="uk-UA"/>
         </w:rPr>
+        <w:t>степеня</w:t>
+      </w:r>
+      <w:r>
+        <w:rPr>
+          <w:rFonts w:ascii="Times New Roman" w:hAnsi="Times New Roman" w:cs="Times New Roman"/>
+          <w:sz w:val="28"/>
+          <w:szCs w:val="28"/>
+          <w:lang w:val="ru-RU"/>
+        </w:rPr>
+        <w:t xml:space="preserve"> </w:t>
+      </w:r>
+      <w:r>
+        <w:rPr>
+          <w:rFonts w:ascii="Times New Roman" w:hAnsi="Times New Roman" w:cs="Times New Roman"/>
+          <w:sz w:val="28"/>
+          <w:szCs w:val="28"/>
+          <w:lang w:val="uk-UA"/>
+        </w:rPr>
         <w:t xml:space="preserve">на проміжку </w:t>
       </w:r>
       <m:oMath>
@@ -42273,6 +42477,7 @@
           <w:sz w:val="28"/>
           <w:szCs w:val="28"/>
         </w:rPr>
+        <w:lastRenderedPageBreak/>
         <w:drawing>
           <wp:inline distT="0" distB="0" distL="0" distR="0">
             <wp:extent cx="5943600" cy="2676940"/>
@@ -42339,7 +42544,6 @@
           <w:sz w:val="28"/>
           <w:szCs w:val="28"/>
         </w:rPr>
-        <w:lastRenderedPageBreak/>
         <w:drawing>
           <wp:inline distT="0" distB="0" distL="0" distR="0">
             <wp:extent cx="5943600" cy="2904922"/>
@@ -42536,7 +42740,25 @@
           <w:szCs w:val="28"/>
           <w:lang w:val="uk-UA"/>
         </w:rPr>
-        <w:t xml:space="preserve"> використовуючи метод найменших квадратів метод.</w:t>
+        <w:t xml:space="preserve"> використовуючи</w:t>
+      </w:r>
+      <w:r>
+        <w:rPr>
+          <w:rFonts w:ascii="Times New Roman" w:hAnsi="Times New Roman" w:cs="Times New Roman"/>
+          <w:sz w:val="28"/>
+          <w:szCs w:val="28"/>
+          <w:lang w:val="uk-UA"/>
+        </w:rPr>
+        <w:t xml:space="preserve"> метод найменших квадратів</w:t>
+      </w:r>
+      <w:r>
+        <w:rPr>
+          <w:rFonts w:ascii="Times New Roman" w:hAnsi="Times New Roman" w:cs="Times New Roman"/>
+          <w:sz w:val="28"/>
+          <w:szCs w:val="28"/>
+          <w:lang w:val="uk-UA"/>
+        </w:rPr>
+        <w:t>.</w:t>
       </w:r>
     </w:p>
     <w:p>
@@ -45993,7 +46215,6 @@
           <w:szCs w:val="28"/>
           <w:lang w:val="uk-UA"/>
         </w:rPr>
-        <w:lastRenderedPageBreak/>
         <w:t>Приклад 8</w:t>
       </w:r>
       <w:r>
@@ -46183,6 +46404,7 @@
       </w:pPr>
     </w:p>
     <w:sectPr>
+      <w:footerReference w:type="default" r:id="rId392"/>
       <w:pgSz w:w="12240" w:h="15840"/>
       <w:pgMar w:top="1134" w:right="851" w:bottom="1134" w:left="1134" w:header="720" w:footer="720" w:gutter="0"/>
       <w:cols w:space="720"/>
@@ -46209,6 +46431,67 @@
     </w:p>
   </w:endnote>
 </w:endnotes>
+</file>
+
+<file path=word/footer1.xml><?xml version="1.0" encoding="utf-8"?>
+<w:ftr xmlns:ve="http://schemas.openxmlformats.org/markup-compatibility/2006" xmlns:o="urn:schemas-microsoft-com:office:office" xmlns:r="http://schemas.openxmlformats.org/officeDocument/2006/relationships" xmlns:m="http://schemas.openxmlformats.org/officeDocument/2006/math" xmlns:v="urn:schemas-microsoft-com:vml" xmlns:wp="http://schemas.openxmlformats.org/drawingml/2006/wordprocessingDrawing" xmlns:w10="urn:schemas-microsoft-com:office:word" xmlns:w="http://schemas.openxmlformats.org/wordprocessingml/2006/main" xmlns:wne="http://schemas.microsoft.com/office/word/2006/wordml">
+  <w:sdt>
+    <w:sdtPr>
+      <w:id w:val="35172462"/>
+      <w:docPartObj>
+        <w:docPartGallery w:val="Page Numbers (Bottom of Page)"/>
+        <w:docPartUnique/>
+      </w:docPartObj>
+    </w:sdtPr>
+    <w:sdtContent>
+      <w:p>
+        <w:pPr>
+          <w:pStyle w:val="Footer"/>
+          <w:jc w:val="center"/>
+          <w:rPr>
+            <w:color w:val="000000" w:themeColor="text1"/>
+          </w:rPr>
+        </w:pPr>
+        <w:r>
+          <w:rPr>
+            <w:rFonts w:ascii="Times New Roman" w:hAnsi="Times New Roman" w:cs="Times New Roman"/>
+          </w:rPr>
+          <w:fldChar w:fldCharType="begin"/>
+        </w:r>
+        <w:r>
+          <w:rPr>
+            <w:rFonts w:ascii="Times New Roman" w:hAnsi="Times New Roman" w:cs="Times New Roman"/>
+          </w:rPr>
+          <w:instrText xml:space="preserve"> PAGE   \* MERGEFORMAT </w:instrText>
+        </w:r>
+        <w:r>
+          <w:rPr>
+            <w:rFonts w:ascii="Times New Roman" w:hAnsi="Times New Roman" w:cs="Times New Roman"/>
+          </w:rPr>
+          <w:fldChar w:fldCharType="separate"/>
+        </w:r>
+        <w:r>
+          <w:rPr>
+            <w:rFonts w:ascii="Times New Roman" w:hAnsi="Times New Roman" w:cs="Times New Roman"/>
+            <w:noProof/>
+          </w:rPr>
+          <w:t>4</w:t>
+        </w:r>
+        <w:r>
+          <w:rPr>
+            <w:rFonts w:ascii="Times New Roman" w:hAnsi="Times New Roman" w:cs="Times New Roman"/>
+          </w:rPr>
+          <w:fldChar w:fldCharType="end"/>
+        </w:r>
+      </w:p>
+    </w:sdtContent>
+  </w:sdt>
+  <w:p>
+    <w:pPr>
+      <w:pStyle w:val="Footer"/>
+    </w:pPr>
+  </w:p>
+</w:ftr>
 </file>
 
 <file path=word/footnotes.xml><?xml version="1.0" encoding="utf-8"?>
@@ -47375,7 +47658,6 @@
     <w:basedOn w:val="Normal"/>
     <w:link w:val="FooterChar"/>
     <w:uiPriority w:val="99"/>
-    <w:semiHidden/>
     <w:unhideWhenUsed/>
     <w:rsid w:val="004A501D"/>
     <w:pPr>
@@ -47390,7 +47672,6 @@
     <w:basedOn w:val="DefaultParagraphFont"/>
     <w:link w:val="Footer"/>
     <w:uiPriority w:val="99"/>
-    <w:semiHidden/>
     <w:rsid w:val="004A501D"/>
     <w:rPr>
       <w:rFonts w:ascii="Calibri" w:eastAsiaTheme="minorEastAsia" w:hAnsi="Calibri" w:cs="Calibri"/>
@@ -47741,7 +48022,7 @@
 </file>
 
 <file path=customXml/itemProps1.xml><?xml version="1.0" encoding="utf-8"?>
-<ds:datastoreItem xmlns:ds="http://schemas.openxmlformats.org/officeDocument/2006/customXml" ds:itemID="{322FCDD3-6AA0-4096-AD16-9440B583BFA7}">
+<ds:datastoreItem xmlns:ds="http://schemas.openxmlformats.org/officeDocument/2006/customXml" ds:itemID="{553BC1D1-66A0-492D-8997-8CE1B669CEB6}">
   <ds:schemaRefs>
     <ds:schemaRef ds:uri="http://schemas.openxmlformats.org/officeDocument/2006/bibliography"/>
   </ds:schemaRefs>
